--- a/Docs/DocSys文件管理系统部署文档.docx
+++ b/Docs/DocSys文件管理系统部署文档.docx
@@ -2,6 +2,31 @@
 <file path=word/document.xml><?xml version="1.0" encoding="utf-8"?>
 <w:document xmlns:ve="http://schemas.openxmlformats.org/markup-compatibility/2006" xmlns:o="urn:schemas-microsoft-com:office:office" xmlns:r="http://schemas.openxmlformats.org/officeDocument/2006/relationships" xmlns:m="http://schemas.openxmlformats.org/officeDocument/2006/math" xmlns:v="urn:schemas-microsoft-com:vml" xmlns:wp="http://schemas.openxmlformats.org/drawingml/2006/wordprocessingDrawing" xmlns:w10="urn:schemas-microsoft-com:office:word" xmlns:w="http://schemas.openxmlformats.org/wordprocessingml/2006/main" xmlns:wne="http://schemas.microsoft.com/office/word/2006/wordml">
   <w:body>
+    <w:p>
+      <w:pPr>
+        <w:rPr>
+          <w:rFonts w:hint="eastAsia"/>
+        </w:rPr>
+      </w:pPr>
+      <w:r>
+        <w:rPr>
+          <w:rFonts w:hint="eastAsia"/>
+        </w:rPr>
+        <w:t>一</w:t>
+      </w:r>
+      <w:r>
+        <w:rPr>
+          <w:rFonts w:hint="eastAsia"/>
+        </w:rPr>
+        <w:t xml:space="preserve">. </w:t>
+      </w:r>
+      <w:r>
+        <w:rPr>
+          <w:rFonts w:hint="eastAsia"/>
+        </w:rPr>
+        <w:t>系统全新安装</w:t>
+      </w:r>
+    </w:p>
     <w:p>
       <w:pPr>
         <w:pStyle w:val="a5"/>
@@ -118,9 +143,6 @@
           <w:numId w:val="1"/>
         </w:numPr>
         <w:ind w:firstLineChars="0"/>
-        <w:rPr>
-          <w:rFonts w:hint="eastAsia"/>
-        </w:rPr>
       </w:pPr>
       <w:r>
         <w:rPr>
@@ -311,6 +333,9 @@
     <w:p>
       <w:pPr>
         <w:pStyle w:val="a6"/>
+        <w:rPr>
+          <w:rFonts w:hint="eastAsia"/>
+        </w:rPr>
       </w:pPr>
       <w:r>
         <w:rPr>
@@ -337,6 +362,244 @@
         </w:rPr>
         <w:t>!!!!!</w:t>
       </w:r>
+    </w:p>
+    <w:p>
+      <w:pPr>
+        <w:pStyle w:val="a6"/>
+        <w:rPr>
+          <w:rFonts w:hint="eastAsia"/>
+        </w:rPr>
+      </w:pPr>
+    </w:p>
+    <w:p>
+      <w:pPr>
+        <w:rPr>
+          <w:rFonts w:hint="eastAsia"/>
+        </w:rPr>
+      </w:pPr>
+      <w:r>
+        <w:rPr>
+          <w:rFonts w:hint="eastAsia"/>
+        </w:rPr>
+        <w:t>二</w:t>
+      </w:r>
+      <w:r>
+        <w:rPr>
+          <w:rFonts w:hint="eastAsia"/>
+        </w:rPr>
+        <w:t xml:space="preserve">. </w:t>
+      </w:r>
+      <w:r>
+        <w:rPr>
+          <w:rFonts w:hint="eastAsia"/>
+        </w:rPr>
+        <w:t>系统升级</w:t>
+      </w:r>
+    </w:p>
+    <w:p>
+      <w:pPr>
+        <w:pStyle w:val="a6"/>
+        <w:rPr>
+          <w:rFonts w:hint="eastAsia"/>
+        </w:rPr>
+      </w:pPr>
+      <w:r>
+        <w:rPr>
+          <w:rFonts w:hint="eastAsia"/>
+        </w:rPr>
+        <w:t>1</w:t>
+      </w:r>
+      <w:r>
+        <w:rPr>
+          <w:rFonts w:hint="eastAsia"/>
+        </w:rPr>
+        <w:t>、下载最新版本的</w:t>
+      </w:r>
+      <w:r>
+        <w:rPr>
+          <w:rFonts w:hint="eastAsia"/>
+        </w:rPr>
+        <w:t>DocSystem.war</w:t>
+      </w:r>
+      <w:r>
+        <w:rPr>
+          <w:rFonts w:hint="eastAsia"/>
+        </w:rPr>
+        <w:t>、</w:t>
+      </w:r>
+      <w:r>
+        <w:rPr>
+          <w:rFonts w:hint="eastAsia"/>
+        </w:rPr>
+        <w:t>docsystem.sql</w:t>
+      </w:r>
+      <w:r>
+        <w:rPr>
+          <w:rFonts w:hint="eastAsia"/>
+        </w:rPr>
+        <w:t>和升级脚本</w:t>
+      </w:r>
+    </w:p>
+    <w:p>
+      <w:pPr>
+        <w:pStyle w:val="a6"/>
+        <w:rPr>
+          <w:rFonts w:hint="eastAsia"/>
+        </w:rPr>
+      </w:pPr>
+      <w:r>
+        <w:rPr>
+          <w:rFonts w:hint="eastAsia"/>
+        </w:rPr>
+        <w:t>2</w:t>
+      </w:r>
+      <w:r>
+        <w:rPr>
+          <w:rFonts w:hint="eastAsia"/>
+        </w:rPr>
+        <w:t>、修改升级脚本中数据库</w:t>
+      </w:r>
+      <w:r>
+        <w:rPr>
+          <w:rFonts w:hint="eastAsia"/>
+        </w:rPr>
+        <w:t>URL</w:t>
+      </w:r>
+      <w:r>
+        <w:rPr>
+          <w:rFonts w:hint="eastAsia"/>
+        </w:rPr>
+        <w:t>、</w:t>
+      </w:r>
+      <w:r>
+        <w:rPr>
+          <w:rFonts w:hint="eastAsia"/>
+        </w:rPr>
+        <w:t>UserName</w:t>
+      </w:r>
+      <w:r>
+        <w:rPr>
+          <w:rFonts w:hint="eastAsia"/>
+        </w:rPr>
+        <w:t>和</w:t>
+      </w:r>
+      <w:r>
+        <w:rPr>
+          <w:rFonts w:hint="eastAsia"/>
+        </w:rPr>
+        <w:t>Password</w:t>
+      </w:r>
+      <w:r>
+        <w:rPr>
+          <w:rFonts w:hint="eastAsia"/>
+        </w:rPr>
+        <w:t>，保证升级脚本能够访问数据库</w:t>
+      </w:r>
+    </w:p>
+    <w:p>
+      <w:pPr>
+        <w:pStyle w:val="a6"/>
+        <w:rPr>
+          <w:rFonts w:hint="eastAsia"/>
+        </w:rPr>
+      </w:pPr>
+      <w:r>
+        <w:rPr>
+          <w:rFonts w:hint="eastAsia"/>
+        </w:rPr>
+        <w:t>3</w:t>
+      </w:r>
+      <w:r>
+        <w:rPr>
+          <w:rFonts w:hint="eastAsia"/>
+        </w:rPr>
+        <w:t>、设置升级脚本中的</w:t>
+      </w:r>
+      <w:r>
+        <w:rPr>
+          <w:rFonts w:hint="eastAsia"/>
+        </w:rPr>
+        <w:t>DocSystem</w:t>
+      </w:r>
+      <w:r>
+        <w:rPr>
+          <w:rFonts w:hint="eastAsia"/>
+        </w:rPr>
+        <w:t>的安装目录（即</w:t>
+      </w:r>
+      <w:r>
+        <w:rPr>
+          <w:rFonts w:hint="eastAsia"/>
+        </w:rPr>
+        <w:t>Tomcat</w:t>
+      </w:r>
+      <w:r>
+        <w:rPr>
+          <w:rFonts w:hint="eastAsia"/>
+        </w:rPr>
+        <w:t>的</w:t>
+      </w:r>
+      <w:r>
+        <w:rPr>
+          <w:rFonts w:hint="eastAsia"/>
+        </w:rPr>
+        <w:t>webapps</w:t>
+      </w:r>
+      <w:r>
+        <w:rPr>
+          <w:rFonts w:hint="eastAsia"/>
+        </w:rPr>
+        <w:t>目录）</w:t>
+      </w:r>
+    </w:p>
+    <w:p>
+      <w:pPr>
+        <w:pStyle w:val="a6"/>
+        <w:rPr>
+          <w:rFonts w:hint="eastAsia"/>
+        </w:rPr>
+      </w:pPr>
+      <w:r>
+        <w:rPr>
+          <w:rFonts w:hint="eastAsia"/>
+        </w:rPr>
+        <w:t>4</w:t>
+      </w:r>
+      <w:r>
+        <w:rPr>
+          <w:rFonts w:hint="eastAsia"/>
+        </w:rPr>
+        <w:t>、运行升级脚本（</w:t>
+      </w:r>
+      <w:r>
+        <w:rPr>
+          <w:rFonts w:hint="eastAsia"/>
+        </w:rPr>
+        <w:t>windows</w:t>
+      </w:r>
+      <w:r>
+        <w:rPr>
+          <w:rFonts w:hint="eastAsia"/>
+        </w:rPr>
+        <w:t>下直接双击运行、</w:t>
+      </w:r>
+      <w:r>
+        <w:rPr>
+          <w:rFonts w:hint="eastAsia"/>
+        </w:rPr>
+        <w:t>linux</w:t>
+      </w:r>
+      <w:r>
+        <w:rPr>
+          <w:rFonts w:hint="eastAsia"/>
+        </w:rPr>
+        <w:t>下使用命令行执行）</w:t>
+      </w:r>
+    </w:p>
+    <w:p>
+      <w:pPr>
+        <w:pStyle w:val="a6"/>
+      </w:pPr>
     </w:p>
     <w:sectPr>
       <w:pgSz w:w="11906" w:h="16838"/>

--- a/Docs/DocSys文件管理系统部署文档.docx
+++ b/Docs/DocSys文件管理系统部署文档.docx
@@ -3,11 +3,6 @@
 <w:document xmlns:ve="http://schemas.openxmlformats.org/markup-compatibility/2006" xmlns:o="urn:schemas-microsoft-com:office:office" xmlns:r="http://schemas.openxmlformats.org/officeDocument/2006/relationships" xmlns:m="http://schemas.openxmlformats.org/officeDocument/2006/math" xmlns:v="urn:schemas-microsoft-com:vml" xmlns:wp="http://schemas.openxmlformats.org/drawingml/2006/wordprocessingDrawing" xmlns:w10="urn:schemas-microsoft-com:office:word" xmlns:w="http://schemas.openxmlformats.org/wordprocessingml/2006/main" xmlns:wne="http://schemas.microsoft.com/office/word/2006/wordml">
   <w:body>
     <w:p>
-      <w:pPr>
-        <w:rPr>
-          <w:rFonts w:hint="eastAsia"/>
-        </w:rPr>
-      </w:pPr>
       <w:r>
         <w:rPr>
           <w:rFonts w:hint="eastAsia"/>
@@ -333,9 +328,6 @@
     <w:p>
       <w:pPr>
         <w:pStyle w:val="a6"/>
-        <w:rPr>
-          <w:rFonts w:hint="eastAsia"/>
-        </w:rPr>
       </w:pPr>
       <w:r>
         <w:rPr>
@@ -366,17 +358,9 @@
     <w:p>
       <w:pPr>
         <w:pStyle w:val="a6"/>
-        <w:rPr>
-          <w:rFonts w:hint="eastAsia"/>
-        </w:rPr>
-      </w:pPr>
-    </w:p>
-    <w:p>
-      <w:pPr>
-        <w:rPr>
-          <w:rFonts w:hint="eastAsia"/>
-        </w:rPr>
-      </w:pPr>
+      </w:pPr>
+    </w:p>
+    <w:p>
       <w:r>
         <w:rPr>
           <w:rFonts w:hint="eastAsia"/>
@@ -399,9 +383,6 @@
     <w:p>
       <w:pPr>
         <w:pStyle w:val="a6"/>
-        <w:rPr>
-          <w:rFonts w:hint="eastAsia"/>
-        </w:rPr>
       </w:pPr>
       <w:r>
         <w:rPr>
@@ -443,9 +424,6 @@
     <w:p>
       <w:pPr>
         <w:pStyle w:val="a6"/>
-        <w:rPr>
-          <w:rFonts w:hint="eastAsia"/>
-        </w:rPr>
       </w:pPr>
       <w:r>
         <w:rPr>
@@ -499,9 +477,6 @@
     <w:p>
       <w:pPr>
         <w:pStyle w:val="a6"/>
-        <w:rPr>
-          <w:rFonts w:hint="eastAsia"/>
-        </w:rPr>
       </w:pPr>
       <w:r>
         <w:rPr>
@@ -555,9 +530,6 @@
     <w:p>
       <w:pPr>
         <w:pStyle w:val="a6"/>
-        <w:rPr>
-          <w:rFonts w:hint="eastAsia"/>
-        </w:rPr>
       </w:pPr>
       <w:r>
         <w:rPr>
@@ -599,7 +571,85 @@
     <w:p>
       <w:pPr>
         <w:pStyle w:val="a6"/>
-      </w:pPr>
+        <w:rPr>
+          <w:rFonts w:hint="eastAsia"/>
+        </w:rPr>
+      </w:pPr>
+    </w:p>
+    <w:p>
+      <w:pPr>
+        <w:pStyle w:val="a6"/>
+        <w:rPr>
+          <w:rFonts w:hint="eastAsia"/>
+        </w:rPr>
+      </w:pPr>
+      <w:r>
+        <w:rPr>
+          <w:rFonts w:hint="eastAsia"/>
+        </w:rPr>
+        <w:t>三</w:t>
+      </w:r>
+      <w:r>
+        <w:rPr>
+          <w:rFonts w:hint="eastAsia"/>
+        </w:rPr>
+        <w:t xml:space="preserve">. </w:t>
+      </w:r>
+      <w:r>
+        <w:rPr>
+          <w:rFonts w:hint="eastAsia"/>
+        </w:rPr>
+        <w:t>关于</w:t>
+      </w:r>
+      <w:r>
+        <w:rPr>
+          <w:rFonts w:hint="eastAsia"/>
+        </w:rPr>
+        <w:t>nigix</w:t>
+      </w:r>
+      <w:r>
+        <w:rPr>
+          <w:rFonts w:hint="eastAsia"/>
+        </w:rPr>
+        <w:t>的配置</w:t>
+      </w:r>
+    </w:p>
+    <w:p>
+      <w:pPr>
+        <w:pStyle w:val="a6"/>
+        <w:rPr>
+          <w:rFonts w:hint="eastAsia"/>
+        </w:rPr>
+      </w:pPr>
+      <w:r>
+        <w:rPr>
+          <w:rFonts w:hint="eastAsia"/>
+        </w:rPr>
+        <w:t xml:space="preserve">1. </w:t>
+      </w:r>
+      <w:r>
+        <w:rPr>
+          <w:rFonts w:hint="eastAsia"/>
+        </w:rPr>
+        <w:t>域名配置</w:t>
+      </w:r>
+    </w:p>
+    <w:p>
+      <w:pPr>
+        <w:pStyle w:val="a6"/>
+      </w:pPr>
+      <w:r>
+        <w:rPr>
+          <w:rFonts w:hint="eastAsia"/>
+        </w:rPr>
+        <w:t xml:space="preserve">2. </w:t>
+      </w:r>
+      <w:r>
+        <w:rPr>
+          <w:rFonts w:hint="eastAsia"/>
+        </w:rPr>
+        <w:t>文件上传大小设置</w:t>
+      </w:r>
     </w:p>
     <w:sectPr>
       <w:pgSz w:w="11906" w:h="16838"/>

--- a/Docs/DocSys文件管理系统部署文档.docx
+++ b/Docs/DocSys文件管理系统部署文档.docx
@@ -1,6 +1,6 @@
 
 <file path=word/document.xml><?xml version="1.0" encoding="utf-8"?>
-<w:document xmlns:ve="http://schemas.openxmlformats.org/markup-compatibility/2006" xmlns:o="urn:schemas-microsoft-com:office:office" xmlns:r="http://schemas.openxmlformats.org/officeDocument/2006/relationships" xmlns:m="http://schemas.openxmlformats.org/officeDocument/2006/math" xmlns:v="urn:schemas-microsoft-com:vml" xmlns:wp="http://schemas.openxmlformats.org/drawingml/2006/wordprocessingDrawing" xmlns:w10="urn:schemas-microsoft-com:office:word" xmlns:w="http://schemas.openxmlformats.org/wordprocessingml/2006/main" xmlns:wne="http://schemas.microsoft.com/office/word/2006/wordml">
+<w:document xmlns:wpc="http://schemas.microsoft.com/office/word/2010/wordprocessingCanvas" xmlns:cx="http://schemas.microsoft.com/office/drawing/2014/chartex" xmlns:cx1="http://schemas.microsoft.com/office/drawing/2015/9/8/chartex" xmlns:cx2="http://schemas.microsoft.com/office/drawing/2015/10/21/chartex" xmlns:cx3="http://schemas.microsoft.com/office/drawing/2016/5/9/chartex" xmlns:cx4="http://schemas.microsoft.com/office/drawing/2016/5/10/chartex" xmlns:cx5="http://schemas.microsoft.com/office/drawing/2016/5/11/chartex" xmlns:cx6="http://schemas.microsoft.com/office/drawing/2016/5/12/chartex" xmlns:cx7="http://schemas.microsoft.com/office/drawing/2016/5/13/chartex" xmlns:cx8="http://schemas.microsoft.com/office/drawing/2016/5/14/chartex" xmlns:mc="http://schemas.openxmlformats.org/markup-compatibility/2006" xmlns:aink="http://schemas.microsoft.com/office/drawing/2016/ink" xmlns:am3d="http://schemas.microsoft.com/office/drawing/2017/model3d" xmlns:o="urn:schemas-microsoft-com:office:office" xmlns:r="http://schemas.openxmlformats.org/officeDocument/2006/relationships" xmlns:m="http://schemas.openxmlformats.org/officeDocument/2006/math" xmlns:v="urn:schemas-microsoft-com:vml" xmlns:wp14="http://schemas.microsoft.com/office/word/2010/wordprocessingDrawing" xmlns:wp="http://schemas.openxmlformats.org/drawingml/2006/wordprocessingDrawing" xmlns:w10="urn:schemas-microsoft-com:office:word" xmlns:w="http://schemas.openxmlformats.org/wordprocessingml/2006/main" xmlns:w14="http://schemas.microsoft.com/office/word/2010/wordml" xmlns:w15="http://schemas.microsoft.com/office/word/2012/wordml" xmlns:w16cid="http://schemas.microsoft.com/office/word/2016/wordml/cid" xmlns:w16se="http://schemas.microsoft.com/office/word/2015/wordml/symex" xmlns:wpg="http://schemas.microsoft.com/office/word/2010/wordprocessingGroup" xmlns:wpi="http://schemas.microsoft.com/office/word/2010/wordprocessingInk" xmlns:wne="http://schemas.microsoft.com/office/word/2006/wordml" xmlns:wps="http://schemas.microsoft.com/office/word/2010/wordprocessingShape" mc:Ignorable="w14 w15 w16se w16cid wp14">
   <w:body>
     <w:p>
       <w:r>
@@ -24,7 +24,7 @@
     </w:p>
     <w:p>
       <w:pPr>
-        <w:pStyle w:val="a5"/>
+        <w:pStyle w:val="ListParagraph"/>
         <w:numPr>
           <w:ilvl w:val="0"/>
           <w:numId w:val="1"/>
@@ -41,12 +41,12 @@
         <w:rPr>
           <w:rFonts w:hint="eastAsia"/>
         </w:rPr>
-        <w:t>Tomcat</w:t>
-      </w:r>
-    </w:p>
-    <w:p>
-      <w:pPr>
-        <w:pStyle w:val="a5"/>
+        <w:t>JDK</w:t>
+      </w:r>
+    </w:p>
+    <w:p>
+      <w:pPr>
+        <w:pStyle w:val="ListParagraph"/>
         <w:numPr>
           <w:ilvl w:val="0"/>
           <w:numId w:val="1"/>
@@ -63,19 +63,19 @@
         <w:rPr>
           <w:rFonts w:hint="eastAsia"/>
         </w:rPr>
-        <w:t>MySql</w:t>
-      </w:r>
-      <w:r>
-        <w:rPr>
-          <w:rFonts w:hint="eastAsia"/>
-        </w:rPr>
-        <w:t>，记住数据库的</w:t>
-      </w:r>
-      <w:r>
-        <w:rPr>
-          <w:rFonts w:hint="eastAsia"/>
-        </w:rPr>
-        <w:t>UserName</w:t>
+        <w:t>xampp</w:t>
+      </w:r>
+      <w:r>
+        <w:rPr>
+          <w:rFonts w:hint="eastAsia"/>
+        </w:rPr>
+        <w:t>（已集成</w:t>
+      </w:r>
+      <w:r>
+        <w:rPr>
+          <w:rFonts w:hint="eastAsia"/>
+        </w:rPr>
+        <w:t>mysql</w:t>
       </w:r>
       <w:r>
         <w:rPr>
@@ -87,12 +87,18 @@
         <w:rPr>
           <w:rFonts w:hint="eastAsia"/>
         </w:rPr>
-        <w:t>Password</w:t>
-      </w:r>
-    </w:p>
-    <w:p>
-      <w:pPr>
-        <w:pStyle w:val="a5"/>
+        <w:t>tomcat</w:t>
+      </w:r>
+      <w:r>
+        <w:rPr>
+          <w:rFonts w:hint="eastAsia"/>
+        </w:rPr>
+        <w:t>）</w:t>
+      </w:r>
+    </w:p>
+    <w:p>
+      <w:pPr>
+        <w:pStyle w:val="ListParagraph"/>
         <w:numPr>
           <w:ilvl w:val="0"/>
           <w:numId w:val="1"/>
@@ -132,7 +138,7 @@
     </w:p>
     <w:p>
       <w:pPr>
-        <w:pStyle w:val="a5"/>
+        <w:pStyle w:val="ListParagraph"/>
         <w:numPr>
           <w:ilvl w:val="0"/>
           <w:numId w:val="1"/>
@@ -202,7 +208,7 @@
     </w:p>
     <w:p>
       <w:pPr>
-        <w:pStyle w:val="a5"/>
+        <w:pStyle w:val="ListParagraph"/>
         <w:numPr>
           <w:ilvl w:val="0"/>
           <w:numId w:val="1"/>
@@ -219,7 +225,13 @@
         <w:rPr>
           <w:rFonts w:hint="eastAsia"/>
         </w:rPr>
-        <w:t>email.properities</w:t>
+        <w:t>docSysConfig</w:t>
+      </w:r>
+      <w:r>
+        <w:rPr>
+          <w:rFonts w:hint="eastAsia"/>
+        </w:rPr>
+        <w:t>.properities</w:t>
       </w:r>
       <w:r>
         <w:rPr>
@@ -236,7 +248,7 @@
     </w:p>
     <w:p>
       <w:pPr>
-        <w:pStyle w:val="a5"/>
+        <w:pStyle w:val="ListParagraph"/>
         <w:numPr>
           <w:ilvl w:val="0"/>
           <w:numId w:val="1"/>
@@ -282,7 +294,7 @@
     </w:p>
     <w:p>
       <w:pPr>
-        <w:pStyle w:val="a5"/>
+        <w:pStyle w:val="ListParagraph"/>
         <w:numPr>
           <w:ilvl w:val="0"/>
           <w:numId w:val="1"/>
@@ -304,7 +316,7 @@
     </w:p>
     <w:p>
       <w:pPr>
-        <w:pStyle w:val="a6"/>
+        <w:pStyle w:val="NoSpacing"/>
       </w:pPr>
       <w:r>
         <w:rPr>
@@ -327,7 +339,7 @@
     </w:p>
     <w:p>
       <w:pPr>
-        <w:pStyle w:val="a6"/>
+        <w:pStyle w:val="NoSpacing"/>
       </w:pPr>
       <w:r>
         <w:rPr>
@@ -357,7 +369,7 @@
     </w:p>
     <w:p>
       <w:pPr>
-        <w:pStyle w:val="a6"/>
+        <w:pStyle w:val="NoSpacing"/>
       </w:pPr>
     </w:p>
     <w:p>
@@ -382,7 +394,7 @@
     </w:p>
     <w:p>
       <w:pPr>
-        <w:pStyle w:val="a6"/>
+        <w:pStyle w:val="NoSpacing"/>
       </w:pPr>
       <w:r>
         <w:rPr>
@@ -415,15 +427,12 @@
         <w:t>docsystem.sql</w:t>
       </w:r>
       <w:r>
-        <w:rPr>
-          <w:rFonts w:hint="eastAsia"/>
-        </w:rPr>
-        <w:t>和升级脚本</w:t>
-      </w:r>
-    </w:p>
-    <w:p>
-      <w:pPr>
-        <w:pStyle w:val="a6"/>
+        <w:t xml:space="preserve"> </w:t>
+      </w:r>
+    </w:p>
+    <w:p>
+      <w:pPr>
+        <w:pStyle w:val="NoSpacing"/>
       </w:pPr>
       <w:r>
         <w:rPr>
@@ -435,25 +444,19 @@
         <w:rPr>
           <w:rFonts w:hint="eastAsia"/>
         </w:rPr>
-        <w:t>、修改升级脚本中数据库</w:t>
-      </w:r>
-      <w:r>
-        <w:rPr>
-          <w:rFonts w:hint="eastAsia"/>
-        </w:rPr>
-        <w:t>URL</w:t>
-      </w:r>
-      <w:r>
-        <w:rPr>
-          <w:rFonts w:hint="eastAsia"/>
-        </w:rPr>
         <w:t>、</w:t>
       </w:r>
       <w:r>
         <w:rPr>
           <w:rFonts w:hint="eastAsia"/>
         </w:rPr>
-        <w:t>UserName</w:t>
+        <w:t>用系统现有的</w:t>
+      </w:r>
+      <w:r>
+        <w:rPr>
+          <w:rFonts w:hint="eastAsia"/>
+        </w:rPr>
+        <w:t xml:space="preserve">jdbc.properity </w:t>
       </w:r>
       <w:r>
         <w:rPr>
@@ -465,123 +468,86 @@
         <w:rPr>
           <w:rFonts w:hint="eastAsia"/>
         </w:rPr>
-        <w:t>Password</w:t>
-      </w:r>
-      <w:r>
-        <w:rPr>
-          <w:rFonts w:hint="eastAsia"/>
-        </w:rPr>
-        <w:t>，保证升级脚本能够访问数据库</w:t>
-      </w:r>
-    </w:p>
-    <w:p>
-      <w:pPr>
-        <w:pStyle w:val="a6"/>
-      </w:pPr>
-      <w:r>
-        <w:rPr>
-          <w:rFonts w:hint="eastAsia"/>
-        </w:rPr>
-        <w:t>3</w:t>
-      </w:r>
-      <w:r>
-        <w:rPr>
-          <w:rFonts w:hint="eastAsia"/>
-        </w:rPr>
-        <w:t>、设置升级脚本中的</w:t>
-      </w:r>
-      <w:r>
-        <w:rPr>
-          <w:rFonts w:hint="eastAsia"/>
-        </w:rPr>
-        <w:t>DocSystem</w:t>
-      </w:r>
-      <w:r>
-        <w:rPr>
-          <w:rFonts w:hint="eastAsia"/>
-        </w:rPr>
-        <w:t>的安装目录（即</w:t>
-      </w:r>
-      <w:r>
-        <w:rPr>
-          <w:rFonts w:hint="eastAsia"/>
-        </w:rPr>
-        <w:t>Tomcat</w:t>
-      </w:r>
-      <w:r>
-        <w:rPr>
-          <w:rFonts w:hint="eastAsia"/>
-        </w:rPr>
-        <w:t>的</w:t>
-      </w:r>
-      <w:r>
-        <w:rPr>
-          <w:rFonts w:hint="eastAsia"/>
-        </w:rPr>
-        <w:t>webapps</w:t>
-      </w:r>
-      <w:r>
-        <w:rPr>
-          <w:rFonts w:hint="eastAsia"/>
-        </w:rPr>
-        <w:t>目录）</w:t>
-      </w:r>
-    </w:p>
-    <w:p>
-      <w:pPr>
-        <w:pStyle w:val="a6"/>
-      </w:pPr>
-      <w:r>
-        <w:rPr>
-          <w:rFonts w:hint="eastAsia"/>
-        </w:rPr>
-        <w:t>4</w:t>
-      </w:r>
-      <w:r>
-        <w:rPr>
-          <w:rFonts w:hint="eastAsia"/>
-        </w:rPr>
-        <w:t>、运行升级脚本（</w:t>
-      </w:r>
-      <w:r>
-        <w:rPr>
-          <w:rFonts w:hint="eastAsia"/>
-        </w:rPr>
-        <w:t>windows</w:t>
-      </w:r>
-      <w:r>
-        <w:rPr>
-          <w:rFonts w:hint="eastAsia"/>
-        </w:rPr>
-        <w:t>下直接双击运行、</w:t>
-      </w:r>
-      <w:r>
-        <w:rPr>
-          <w:rFonts w:hint="eastAsia"/>
-        </w:rPr>
-        <w:t>linux</w:t>
-      </w:r>
-      <w:r>
-        <w:rPr>
-          <w:rFonts w:hint="eastAsia"/>
-        </w:rPr>
-        <w:t>下使用命令行执行）</w:t>
-      </w:r>
-    </w:p>
-    <w:p>
-      <w:pPr>
-        <w:pStyle w:val="a6"/>
-        <w:rPr>
-          <w:rFonts w:hint="eastAsia"/>
-        </w:rPr>
-      </w:pPr>
-    </w:p>
-    <w:p>
-      <w:pPr>
-        <w:pStyle w:val="a6"/>
-        <w:rPr>
-          <w:rFonts w:hint="eastAsia"/>
-        </w:rPr>
+        <w:t xml:space="preserve"> </w:t>
+      </w:r>
+      <w:r>
+        <w:rPr>
+          <w:rFonts w:hint="eastAsia"/>
+        </w:rPr>
+        <w:t>docSysConfig.properities</w:t>
+      </w:r>
+      <w:r>
+        <w:rPr>
+          <w:rFonts w:hint="eastAsia"/>
+        </w:rPr>
+        <w:t xml:space="preserve"> </w:t>
+      </w:r>
+      <w:r>
+        <w:rPr>
+          <w:rFonts w:hint="eastAsia"/>
+        </w:rPr>
+        <w:t>替换</w:t>
+      </w:r>
+      <w:r>
+        <w:rPr>
+          <w:rFonts w:hint="eastAsia"/>
+        </w:rPr>
+        <w:t>war</w:t>
+      </w:r>
+      <w:r>
+        <w:rPr>
+          <w:rFonts w:hint="eastAsia"/>
+        </w:rPr>
+        <w:t>包中的这两个文件（现将</w:t>
+      </w:r>
+      <w:r>
+        <w:rPr>
+          <w:rFonts w:hint="eastAsia"/>
+        </w:rPr>
+        <w:t>.war</w:t>
+      </w:r>
+      <w:r>
+        <w:rPr>
+          <w:rFonts w:hint="eastAsia"/>
+        </w:rPr>
+        <w:t>改为</w:t>
+      </w:r>
+      <w:r>
+        <w:rPr>
+          <w:rFonts w:hint="eastAsia"/>
+        </w:rPr>
+        <w:t>.rar</w:t>
+      </w:r>
+      <w:r>
+        <w:rPr>
+          <w:rFonts w:hint="eastAsia"/>
+        </w:rPr>
+        <w:t>，替换文件后，重新改为</w:t>
+      </w:r>
+      <w:r>
+        <w:rPr>
+          <w:rFonts w:hint="eastAsia"/>
+        </w:rPr>
+        <w:t>.war</w:t>
+      </w:r>
+      <w:r>
+        <w:rPr>
+          <w:rFonts w:hint="eastAsia"/>
+        </w:rPr>
+        <w:t>）</w:t>
+      </w:r>
+    </w:p>
+    <w:p>
+      <w:pPr>
+        <w:pStyle w:val="NoSpacing"/>
+        <w:rPr>
+          <w:rFonts w:hint="eastAsia"/>
+        </w:rPr>
+      </w:pPr>
+    </w:p>
+    <w:p>
+      <w:pPr>
+        <w:pStyle w:val="NoSpacing"/>
       </w:pPr>
       <w:r>
         <w:rPr>
@@ -616,10 +582,7 @@
     </w:p>
     <w:p>
       <w:pPr>
-        <w:pStyle w:val="a6"/>
-        <w:rPr>
-          <w:rFonts w:hint="eastAsia"/>
-        </w:rPr>
+        <w:pStyle w:val="NoSpacing"/>
       </w:pPr>
       <w:r>
         <w:rPr>
@@ -636,7 +599,7 @@
     </w:p>
     <w:p>
       <w:pPr>
-        <w:pStyle w:val="a6"/>
+        <w:pStyle w:val="NoSpacing"/>
       </w:pPr>
       <w:r>
         <w:rPr>
@@ -648,7 +611,15 @@
         <w:rPr>
           <w:rFonts w:hint="eastAsia"/>
         </w:rPr>
-        <w:t>文件上传大小设置</w:t>
+        <w:t>文</w:t>
+      </w:r>
+      <w:bookmarkStart w:id="0" w:name="_GoBack"/>
+      <w:bookmarkEnd w:id="0"/>
+      <w:r>
+        <w:rPr>
+          <w:rFonts w:hint="eastAsia"/>
+        </w:rPr>
+        <w:t>件上传大小设置</w:t>
       </w:r>
     </w:p>
     <w:sectPr>
@@ -662,15 +633,15 @@
 </file>
 
 <file path=word/endnotes.xml><?xml version="1.0" encoding="utf-8"?>
-<w:endnotes xmlns:ve="http://schemas.openxmlformats.org/markup-compatibility/2006" xmlns:o="urn:schemas-microsoft-com:office:office" xmlns:r="http://schemas.openxmlformats.org/officeDocument/2006/relationships" xmlns:m="http://schemas.openxmlformats.org/officeDocument/2006/math" xmlns:v="urn:schemas-microsoft-com:vml" xmlns:wp="http://schemas.openxmlformats.org/drawingml/2006/wordprocessingDrawing" xmlns:w10="urn:schemas-microsoft-com:office:word" xmlns:w="http://schemas.openxmlformats.org/wordprocessingml/2006/main" xmlns:wne="http://schemas.microsoft.com/office/word/2006/wordml">
-  <w:endnote w:type="separator" w:id="0">
+<w:endnotes xmlns:wpc="http://schemas.microsoft.com/office/word/2010/wordprocessingCanvas" xmlns:cx="http://schemas.microsoft.com/office/drawing/2014/chartex" xmlns:cx1="http://schemas.microsoft.com/office/drawing/2015/9/8/chartex" xmlns:cx2="http://schemas.microsoft.com/office/drawing/2015/10/21/chartex" xmlns:cx3="http://schemas.microsoft.com/office/drawing/2016/5/9/chartex" xmlns:cx4="http://schemas.microsoft.com/office/drawing/2016/5/10/chartex" xmlns:cx5="http://schemas.microsoft.com/office/drawing/2016/5/11/chartex" xmlns:cx6="http://schemas.microsoft.com/office/drawing/2016/5/12/chartex" xmlns:cx7="http://schemas.microsoft.com/office/drawing/2016/5/13/chartex" xmlns:cx8="http://schemas.microsoft.com/office/drawing/2016/5/14/chartex" xmlns:mc="http://schemas.openxmlformats.org/markup-compatibility/2006" xmlns:aink="http://schemas.microsoft.com/office/drawing/2016/ink" xmlns:am3d="http://schemas.microsoft.com/office/drawing/2017/model3d" xmlns:o="urn:schemas-microsoft-com:office:office" xmlns:r="http://schemas.openxmlformats.org/officeDocument/2006/relationships" xmlns:m="http://schemas.openxmlformats.org/officeDocument/2006/math" xmlns:v="urn:schemas-microsoft-com:vml" xmlns:wp14="http://schemas.microsoft.com/office/word/2010/wordprocessingDrawing" xmlns:wp="http://schemas.openxmlformats.org/drawingml/2006/wordprocessingDrawing" xmlns:w10="urn:schemas-microsoft-com:office:word" xmlns:w="http://schemas.openxmlformats.org/wordprocessingml/2006/main" xmlns:w14="http://schemas.microsoft.com/office/word/2010/wordml" xmlns:w15="http://schemas.microsoft.com/office/word/2012/wordml" xmlns:w16cid="http://schemas.microsoft.com/office/word/2016/wordml/cid" xmlns:w16se="http://schemas.microsoft.com/office/word/2015/wordml/symex" xmlns:wpg="http://schemas.microsoft.com/office/word/2010/wordprocessingGroup" xmlns:wpi="http://schemas.microsoft.com/office/word/2010/wordprocessingInk" xmlns:wne="http://schemas.microsoft.com/office/word/2006/wordml" xmlns:wps="http://schemas.microsoft.com/office/word/2010/wordprocessingShape" mc:Ignorable="w14 w15 w16se w16cid wp14">
+  <w:endnote w:type="separator" w:id="-1">
     <w:p>
       <w:r>
         <w:separator/>
       </w:r>
     </w:p>
   </w:endnote>
-  <w:endnote w:type="continuationSeparator" w:id="1">
+  <w:endnote w:type="continuationSeparator" w:id="0">
     <w:p>
       <w:r>
         <w:continuationSeparator/>
@@ -681,15 +652,15 @@
 </file>
 
 <file path=word/footnotes.xml><?xml version="1.0" encoding="utf-8"?>
-<w:footnotes xmlns:ve="http://schemas.openxmlformats.org/markup-compatibility/2006" xmlns:o="urn:schemas-microsoft-com:office:office" xmlns:r="http://schemas.openxmlformats.org/officeDocument/2006/relationships" xmlns:m="http://schemas.openxmlformats.org/officeDocument/2006/math" xmlns:v="urn:schemas-microsoft-com:vml" xmlns:wp="http://schemas.openxmlformats.org/drawingml/2006/wordprocessingDrawing" xmlns:w10="urn:schemas-microsoft-com:office:word" xmlns:w="http://schemas.openxmlformats.org/wordprocessingml/2006/main" xmlns:wne="http://schemas.microsoft.com/office/word/2006/wordml">
-  <w:footnote w:type="separator" w:id="0">
+<w:footnotes xmlns:wpc="http://schemas.microsoft.com/office/word/2010/wordprocessingCanvas" xmlns:cx="http://schemas.microsoft.com/office/drawing/2014/chartex" xmlns:cx1="http://schemas.microsoft.com/office/drawing/2015/9/8/chartex" xmlns:cx2="http://schemas.microsoft.com/office/drawing/2015/10/21/chartex" xmlns:cx3="http://schemas.microsoft.com/office/drawing/2016/5/9/chartex" xmlns:cx4="http://schemas.microsoft.com/office/drawing/2016/5/10/chartex" xmlns:cx5="http://schemas.microsoft.com/office/drawing/2016/5/11/chartex" xmlns:cx6="http://schemas.microsoft.com/office/drawing/2016/5/12/chartex" xmlns:cx7="http://schemas.microsoft.com/office/drawing/2016/5/13/chartex" xmlns:cx8="http://schemas.microsoft.com/office/drawing/2016/5/14/chartex" xmlns:mc="http://schemas.openxmlformats.org/markup-compatibility/2006" xmlns:aink="http://schemas.microsoft.com/office/drawing/2016/ink" xmlns:am3d="http://schemas.microsoft.com/office/drawing/2017/model3d" xmlns:o="urn:schemas-microsoft-com:office:office" xmlns:r="http://schemas.openxmlformats.org/officeDocument/2006/relationships" xmlns:m="http://schemas.openxmlformats.org/officeDocument/2006/math" xmlns:v="urn:schemas-microsoft-com:vml" xmlns:wp14="http://schemas.microsoft.com/office/word/2010/wordprocessingDrawing" xmlns:wp="http://schemas.openxmlformats.org/drawingml/2006/wordprocessingDrawing" xmlns:w10="urn:schemas-microsoft-com:office:word" xmlns:w="http://schemas.openxmlformats.org/wordprocessingml/2006/main" xmlns:w14="http://schemas.microsoft.com/office/word/2010/wordml" xmlns:w15="http://schemas.microsoft.com/office/word/2012/wordml" xmlns:w16cid="http://schemas.microsoft.com/office/word/2016/wordml/cid" xmlns:w16se="http://schemas.microsoft.com/office/word/2015/wordml/symex" xmlns:wpg="http://schemas.microsoft.com/office/word/2010/wordprocessingGroup" xmlns:wpi="http://schemas.microsoft.com/office/word/2010/wordprocessingInk" xmlns:wne="http://schemas.microsoft.com/office/word/2006/wordml" xmlns:wps="http://schemas.microsoft.com/office/word/2010/wordprocessingShape" mc:Ignorable="w14 w15 w16se w16cid wp14">
+  <w:footnote w:type="separator" w:id="-1">
     <w:p>
       <w:r>
         <w:separator/>
       </w:r>
     </w:p>
   </w:footnote>
-  <w:footnote w:type="continuationSeparator" w:id="1">
+  <w:footnote w:type="continuationSeparator" w:id="0">
     <w:p>
       <w:r>
         <w:continuationSeparator/>
@@ -700,8 +671,8 @@
 </file>
 
 <file path=word/numbering.xml><?xml version="1.0" encoding="utf-8"?>
-<w:numbering xmlns:ve="http://schemas.openxmlformats.org/markup-compatibility/2006" xmlns:o="urn:schemas-microsoft-com:office:office" xmlns:r="http://schemas.openxmlformats.org/officeDocument/2006/relationships" xmlns:m="http://schemas.openxmlformats.org/officeDocument/2006/math" xmlns:v="urn:schemas-microsoft-com:vml" xmlns:wp="http://schemas.openxmlformats.org/drawingml/2006/wordprocessingDrawing" xmlns:w10="urn:schemas-microsoft-com:office:word" xmlns:w="http://schemas.openxmlformats.org/wordprocessingml/2006/main" xmlns:wne="http://schemas.microsoft.com/office/word/2006/wordml">
-  <w:abstractNum w:abstractNumId="0">
+<w:numbering xmlns:wpc="http://schemas.microsoft.com/office/word/2010/wordprocessingCanvas" xmlns:cx="http://schemas.microsoft.com/office/drawing/2014/chartex" xmlns:cx1="http://schemas.microsoft.com/office/drawing/2015/9/8/chartex" xmlns:cx2="http://schemas.microsoft.com/office/drawing/2015/10/21/chartex" xmlns:cx3="http://schemas.microsoft.com/office/drawing/2016/5/9/chartex" xmlns:cx4="http://schemas.microsoft.com/office/drawing/2016/5/10/chartex" xmlns:cx5="http://schemas.microsoft.com/office/drawing/2016/5/11/chartex" xmlns:cx6="http://schemas.microsoft.com/office/drawing/2016/5/12/chartex" xmlns:cx7="http://schemas.microsoft.com/office/drawing/2016/5/13/chartex" xmlns:cx8="http://schemas.microsoft.com/office/drawing/2016/5/14/chartex" xmlns:mc="http://schemas.openxmlformats.org/markup-compatibility/2006" xmlns:aink="http://schemas.microsoft.com/office/drawing/2016/ink" xmlns:am3d="http://schemas.microsoft.com/office/drawing/2017/model3d" xmlns:o="urn:schemas-microsoft-com:office:office" xmlns:r="http://schemas.openxmlformats.org/officeDocument/2006/relationships" xmlns:m="http://schemas.openxmlformats.org/officeDocument/2006/math" xmlns:v="urn:schemas-microsoft-com:vml" xmlns:wp14="http://schemas.microsoft.com/office/word/2010/wordprocessingDrawing" xmlns:wp="http://schemas.openxmlformats.org/drawingml/2006/wordprocessingDrawing" xmlns:w10="urn:schemas-microsoft-com:office:word" xmlns:w="http://schemas.openxmlformats.org/wordprocessingml/2006/main" xmlns:w14="http://schemas.microsoft.com/office/word/2010/wordml" xmlns:w15="http://schemas.microsoft.com/office/word/2012/wordml" xmlns:w16cid="http://schemas.microsoft.com/office/word/2016/wordml/cid" xmlns:w16se="http://schemas.microsoft.com/office/word/2015/wordml/symex" xmlns:wpg="http://schemas.microsoft.com/office/word/2010/wordprocessingGroup" xmlns:wpi="http://schemas.microsoft.com/office/word/2010/wordprocessingInk" xmlns:wne="http://schemas.microsoft.com/office/word/2006/wordml" xmlns:wps="http://schemas.microsoft.com/office/word/2010/wordprocessingShape" mc:Ignorable="w14 w15 w16se w16cid wp14">
+  <w:abstractNum w:abstractNumId="0" w15:restartNumberingAfterBreak="0">
     <w:nsid w:val="6F13009A"/>
     <w:multiLevelType w:val="hybridMultilevel"/>
     <w:tmpl w:val="27D69EA0"/>
@@ -797,7 +768,7 @@
 </file>
 
 <file path=word/styles.xml><?xml version="1.0" encoding="utf-8"?>
-<w:styles xmlns:r="http://schemas.openxmlformats.org/officeDocument/2006/relationships" xmlns:w="http://schemas.openxmlformats.org/wordprocessingml/2006/main">
+<w:styles xmlns:mc="http://schemas.openxmlformats.org/markup-compatibility/2006" xmlns:r="http://schemas.openxmlformats.org/officeDocument/2006/relationships" xmlns:w="http://schemas.openxmlformats.org/wordprocessingml/2006/main" xmlns:w14="http://schemas.microsoft.com/office/word/2010/wordml" xmlns:w15="http://schemas.microsoft.com/office/word/2012/wordml" xmlns:w16cid="http://schemas.microsoft.com/office/word/2016/wordml/cid" xmlns:w16se="http://schemas.microsoft.com/office/word/2015/wordml/symex" mc:Ignorable="w14 w15 w16se w16cid">
   <w:docDefaults>
     <w:rPrDefault>
       <w:rPr>
@@ -810,146 +781,384 @@
     </w:rPrDefault>
     <w:pPrDefault/>
   </w:docDefaults>
-  <w:latentStyles w:defLockedState="0" w:defUIPriority="99" w:defSemiHidden="1" w:defUnhideWhenUsed="1" w:defQFormat="0" w:count="267">
-    <w:lsdException w:name="Normal" w:semiHidden="0" w:uiPriority="0" w:unhideWhenUsed="0" w:qFormat="1"/>
-    <w:lsdException w:name="heading 1" w:semiHidden="0" w:uiPriority="9" w:unhideWhenUsed="0" w:qFormat="1"/>
-    <w:lsdException w:name="heading 2" w:uiPriority="9" w:qFormat="1"/>
-    <w:lsdException w:name="heading 3" w:uiPriority="9" w:qFormat="1"/>
-    <w:lsdException w:name="heading 4" w:uiPriority="9" w:qFormat="1"/>
-    <w:lsdException w:name="heading 5" w:uiPriority="9" w:qFormat="1"/>
-    <w:lsdException w:name="heading 6" w:uiPriority="9" w:qFormat="1"/>
-    <w:lsdException w:name="heading 7" w:uiPriority="9" w:qFormat="1"/>
-    <w:lsdException w:name="heading 8" w:uiPriority="9" w:qFormat="1"/>
-    <w:lsdException w:name="heading 9" w:uiPriority="9" w:qFormat="1"/>
-    <w:lsdException w:name="toc 1" w:uiPriority="39"/>
-    <w:lsdException w:name="toc 2" w:uiPriority="39"/>
-    <w:lsdException w:name="toc 3" w:uiPriority="39"/>
-    <w:lsdException w:name="toc 4" w:uiPriority="39"/>
-    <w:lsdException w:name="toc 5" w:uiPriority="39"/>
-    <w:lsdException w:name="toc 6" w:uiPriority="39"/>
-    <w:lsdException w:name="toc 7" w:uiPriority="39"/>
-    <w:lsdException w:name="toc 8" w:uiPriority="39"/>
-    <w:lsdException w:name="toc 9" w:uiPriority="39"/>
-    <w:lsdException w:name="caption" w:uiPriority="35" w:qFormat="1"/>
-    <w:lsdException w:name="Title" w:semiHidden="0" w:uiPriority="10" w:unhideWhenUsed="0" w:qFormat="1"/>
-    <w:lsdException w:name="Default Paragraph Font" w:uiPriority="1"/>
-    <w:lsdException w:name="Subtitle" w:semiHidden="0" w:uiPriority="11" w:unhideWhenUsed="0" w:qFormat="1"/>
-    <w:lsdException w:name="Strong" w:semiHidden="0" w:uiPriority="22" w:unhideWhenUsed="0" w:qFormat="1"/>
-    <w:lsdException w:name="Emphasis" w:semiHidden="0" w:uiPriority="20" w:unhideWhenUsed="0" w:qFormat="1"/>
-    <w:lsdException w:name="Table Grid" w:semiHidden="0" w:uiPriority="59" w:unhideWhenUsed="0"/>
-    <w:lsdException w:name="Placeholder Text" w:unhideWhenUsed="0"/>
-    <w:lsdException w:name="No Spacing" w:semiHidden="0" w:uiPriority="1" w:unhideWhenUsed="0" w:qFormat="1"/>
-    <w:lsdException w:name="Light Shading" w:semiHidden="0" w:uiPriority="60" w:unhideWhenUsed="0"/>
-    <w:lsdException w:name="Light List" w:semiHidden="0" w:uiPriority="61" w:unhideWhenUsed="0"/>
-    <w:lsdException w:name="Light Grid" w:semiHidden="0" w:uiPriority="62" w:unhideWhenUsed="0"/>
-    <w:lsdException w:name="Medium Shading 1" w:semiHidden="0" w:uiPriority="63" w:unhideWhenUsed="0"/>
-    <w:lsdException w:name="Medium Shading 2" w:semiHidden="0" w:uiPriority="64" w:unhideWhenUsed="0"/>
-    <w:lsdException w:name="Medium List 1" w:semiHidden="0" w:uiPriority="65" w:unhideWhenUsed="0"/>
-    <w:lsdException w:name="Medium List 2" w:semiHidden="0" w:uiPriority="66" w:unhideWhenUsed="0"/>
-    <w:lsdException w:name="Medium Grid 1" w:semiHidden="0" w:uiPriority="67" w:unhideWhenUsed="0"/>
-    <w:lsdException w:name="Medium Grid 2" w:semiHidden="0" w:uiPriority="68" w:unhideWhenUsed="0"/>
-    <w:lsdException w:name="Medium Grid 3" w:semiHidden="0" w:uiPriority="69" w:unhideWhenUsed="0"/>
-    <w:lsdException w:name="Dark List" w:semiHidden="0" w:uiPriority="70" w:unhideWhenUsed="0"/>
-    <w:lsdException w:name="Colorful Shading" w:semiHidden="0" w:uiPriority="71" w:unhideWhenUsed="0"/>
-    <w:lsdException w:name="Colorful List" w:semiHidden="0" w:uiPriority="72" w:unhideWhenUsed="0"/>
-    <w:lsdException w:name="Colorful Grid" w:semiHidden="0" w:uiPriority="73" w:unhideWhenUsed="0"/>
-    <w:lsdException w:name="Light Shading Accent 1" w:semiHidden="0" w:uiPriority="60" w:unhideWhenUsed="0"/>
-    <w:lsdException w:name="Light List Accent 1" w:semiHidden="0" w:uiPriority="61" w:unhideWhenUsed="0"/>
-    <w:lsdException w:name="Light Grid Accent 1" w:semiHidden="0" w:uiPriority="62" w:unhideWhenUsed="0"/>
-    <w:lsdException w:name="Medium Shading 1 Accent 1" w:semiHidden="0" w:uiPriority="63" w:unhideWhenUsed="0"/>
-    <w:lsdException w:name="Medium Shading 2 Accent 1" w:semiHidden="0" w:uiPriority="64" w:unhideWhenUsed="0"/>
-    <w:lsdException w:name="Medium List 1 Accent 1" w:semiHidden="0" w:uiPriority="65" w:unhideWhenUsed="0"/>
-    <w:lsdException w:name="Revision" w:unhideWhenUsed="0"/>
-    <w:lsdException w:name="List Paragraph" w:semiHidden="0" w:uiPriority="34" w:unhideWhenUsed="0" w:qFormat="1"/>
-    <w:lsdException w:name="Quote" w:semiHidden="0" w:uiPriority="29" w:unhideWhenUsed="0" w:qFormat="1"/>
-    <w:lsdException w:name="Intense Quote" w:semiHidden="0" w:uiPriority="30" w:unhideWhenUsed="0" w:qFormat="1"/>
-    <w:lsdException w:name="Medium List 2 Accent 1" w:semiHidden="0" w:uiPriority="66" w:unhideWhenUsed="0"/>
-    <w:lsdException w:name="Medium Grid 1 Accent 1" w:semiHidden="0" w:uiPriority="67" w:unhideWhenUsed="0"/>
-    <w:lsdException w:name="Medium Grid 2 Accent 1" w:semiHidden="0" w:uiPriority="68" w:unhideWhenUsed="0"/>
-    <w:lsdException w:name="Medium Grid 3 Accent 1" w:semiHidden="0" w:uiPriority="69" w:unhideWhenUsed="0"/>
-    <w:lsdException w:name="Dark List Accent 1" w:semiHidden="0" w:uiPriority="70" w:unhideWhenUsed="0"/>
-    <w:lsdException w:name="Colorful Shading Accent 1" w:semiHidden="0" w:uiPriority="71" w:unhideWhenUsed="0"/>
-    <w:lsdException w:name="Colorful List Accent 1" w:semiHidden="0" w:uiPriority="72" w:unhideWhenUsed="0"/>
-    <w:lsdException w:name="Colorful Grid Accent 1" w:semiHidden="0" w:uiPriority="73" w:unhideWhenUsed="0"/>
-    <w:lsdException w:name="Light Shading Accent 2" w:semiHidden="0" w:uiPriority="60" w:unhideWhenUsed="0"/>
-    <w:lsdException w:name="Light List Accent 2" w:semiHidden="0" w:uiPriority="61" w:unhideWhenUsed="0"/>
-    <w:lsdException w:name="Light Grid Accent 2" w:semiHidden="0" w:uiPriority="62" w:unhideWhenUsed="0"/>
-    <w:lsdException w:name="Medium Shading 1 Accent 2" w:semiHidden="0" w:uiPriority="63" w:unhideWhenUsed="0"/>
-    <w:lsdException w:name="Medium Shading 2 Accent 2" w:semiHidden="0" w:uiPriority="64" w:unhideWhenUsed="0"/>
-    <w:lsdException w:name="Medium List 1 Accent 2" w:semiHidden="0" w:uiPriority="65" w:unhideWhenUsed="0"/>
-    <w:lsdException w:name="Medium List 2 Accent 2" w:semiHidden="0" w:uiPriority="66" w:unhideWhenUsed="0"/>
-    <w:lsdException w:name="Medium Grid 1 Accent 2" w:semiHidden="0" w:uiPriority="67" w:unhideWhenUsed="0"/>
-    <w:lsdException w:name="Medium Grid 2 Accent 2" w:semiHidden="0" w:uiPriority="68" w:unhideWhenUsed="0"/>
-    <w:lsdException w:name="Medium Grid 3 Accent 2" w:semiHidden="0" w:uiPriority="69" w:unhideWhenUsed="0"/>
-    <w:lsdException w:name="Dark List Accent 2" w:semiHidden="0" w:uiPriority="70" w:unhideWhenUsed="0"/>
-    <w:lsdException w:name="Colorful Shading Accent 2" w:semiHidden="0" w:uiPriority="71" w:unhideWhenUsed="0"/>
-    <w:lsdException w:name="Colorful List Accent 2" w:semiHidden="0" w:uiPriority="72" w:unhideWhenUsed="0"/>
-    <w:lsdException w:name="Colorful Grid Accent 2" w:semiHidden="0" w:uiPriority="73" w:unhideWhenUsed="0"/>
-    <w:lsdException w:name="Light Shading Accent 3" w:semiHidden="0" w:uiPriority="60" w:unhideWhenUsed="0"/>
-    <w:lsdException w:name="Light List Accent 3" w:semiHidden="0" w:uiPriority="61" w:unhideWhenUsed="0"/>
-    <w:lsdException w:name="Light Grid Accent 3" w:semiHidden="0" w:uiPriority="62" w:unhideWhenUsed="0"/>
-    <w:lsdException w:name="Medium Shading 1 Accent 3" w:semiHidden="0" w:uiPriority="63" w:unhideWhenUsed="0"/>
-    <w:lsdException w:name="Medium Shading 2 Accent 3" w:semiHidden="0" w:uiPriority="64" w:unhideWhenUsed="0"/>
-    <w:lsdException w:name="Medium List 1 Accent 3" w:semiHidden="0" w:uiPriority="65" w:unhideWhenUsed="0"/>
-    <w:lsdException w:name="Medium List 2 Accent 3" w:semiHidden="0" w:uiPriority="66" w:unhideWhenUsed="0"/>
-    <w:lsdException w:name="Medium Grid 1 Accent 3" w:semiHidden="0" w:uiPriority="67" w:unhideWhenUsed="0"/>
-    <w:lsdException w:name="Medium Grid 2 Accent 3" w:semiHidden="0" w:uiPriority="68" w:unhideWhenUsed="0"/>
-    <w:lsdException w:name="Medium Grid 3 Accent 3" w:semiHidden="0" w:uiPriority="69" w:unhideWhenUsed="0"/>
-    <w:lsdException w:name="Dark List Accent 3" w:semiHidden="0" w:uiPriority="70" w:unhideWhenUsed="0"/>
-    <w:lsdException w:name="Colorful Shading Accent 3" w:semiHidden="0" w:uiPriority="71" w:unhideWhenUsed="0"/>
-    <w:lsdException w:name="Colorful List Accent 3" w:semiHidden="0" w:uiPriority="72" w:unhideWhenUsed="0"/>
-    <w:lsdException w:name="Colorful Grid Accent 3" w:semiHidden="0" w:uiPriority="73" w:unhideWhenUsed="0"/>
-    <w:lsdException w:name="Light Shading Accent 4" w:semiHidden="0" w:uiPriority="60" w:unhideWhenUsed="0"/>
-    <w:lsdException w:name="Light List Accent 4" w:semiHidden="0" w:uiPriority="61" w:unhideWhenUsed="0"/>
-    <w:lsdException w:name="Light Grid Accent 4" w:semiHidden="0" w:uiPriority="62" w:unhideWhenUsed="0"/>
-    <w:lsdException w:name="Medium Shading 1 Accent 4" w:semiHidden="0" w:uiPriority="63" w:unhideWhenUsed="0"/>
-    <w:lsdException w:name="Medium Shading 2 Accent 4" w:semiHidden="0" w:uiPriority="64" w:unhideWhenUsed="0"/>
-    <w:lsdException w:name="Medium List 1 Accent 4" w:semiHidden="0" w:uiPriority="65" w:unhideWhenUsed="0"/>
-    <w:lsdException w:name="Medium List 2 Accent 4" w:semiHidden="0" w:uiPriority="66" w:unhideWhenUsed="0"/>
-    <w:lsdException w:name="Medium Grid 1 Accent 4" w:semiHidden="0" w:uiPriority="67" w:unhideWhenUsed="0"/>
-    <w:lsdException w:name="Medium Grid 2 Accent 4" w:semiHidden="0" w:uiPriority="68" w:unhideWhenUsed="0"/>
-    <w:lsdException w:name="Medium Grid 3 Accent 4" w:semiHidden="0" w:uiPriority="69" w:unhideWhenUsed="0"/>
-    <w:lsdException w:name="Dark List Accent 4" w:semiHidden="0" w:uiPriority="70" w:unhideWhenUsed="0"/>
-    <w:lsdException w:name="Colorful Shading Accent 4" w:semiHidden="0" w:uiPriority="71" w:unhideWhenUsed="0"/>
-    <w:lsdException w:name="Colorful List Accent 4" w:semiHidden="0" w:uiPriority="72" w:unhideWhenUsed="0"/>
-    <w:lsdException w:name="Colorful Grid Accent 4" w:semiHidden="0" w:uiPriority="73" w:unhideWhenUsed="0"/>
-    <w:lsdException w:name="Light Shading Accent 5" w:semiHidden="0" w:uiPriority="60" w:unhideWhenUsed="0"/>
-    <w:lsdException w:name="Light List Accent 5" w:semiHidden="0" w:uiPriority="61" w:unhideWhenUsed="0"/>
-    <w:lsdException w:name="Light Grid Accent 5" w:semiHidden="0" w:uiPriority="62" w:unhideWhenUsed="0"/>
-    <w:lsdException w:name="Medium Shading 1 Accent 5" w:semiHidden="0" w:uiPriority="63" w:unhideWhenUsed="0"/>
-    <w:lsdException w:name="Medium Shading 2 Accent 5" w:semiHidden="0" w:uiPriority="64" w:unhideWhenUsed="0"/>
-    <w:lsdException w:name="Medium List 1 Accent 5" w:semiHidden="0" w:uiPriority="65" w:unhideWhenUsed="0"/>
-    <w:lsdException w:name="Medium List 2 Accent 5" w:semiHidden="0" w:uiPriority="66" w:unhideWhenUsed="0"/>
-    <w:lsdException w:name="Medium Grid 1 Accent 5" w:semiHidden="0" w:uiPriority="67" w:unhideWhenUsed="0"/>
-    <w:lsdException w:name="Medium Grid 2 Accent 5" w:semiHidden="0" w:uiPriority="68" w:unhideWhenUsed="0"/>
-    <w:lsdException w:name="Medium Grid 3 Accent 5" w:semiHidden="0" w:uiPriority="69" w:unhideWhenUsed="0"/>
-    <w:lsdException w:name="Dark List Accent 5" w:semiHidden="0" w:uiPriority="70" w:unhideWhenUsed="0"/>
-    <w:lsdException w:name="Colorful Shading Accent 5" w:semiHidden="0" w:uiPriority="71" w:unhideWhenUsed="0"/>
-    <w:lsdException w:name="Colorful List Accent 5" w:semiHidden="0" w:uiPriority="72" w:unhideWhenUsed="0"/>
-    <w:lsdException w:name="Colorful Grid Accent 5" w:semiHidden="0" w:uiPriority="73" w:unhideWhenUsed="0"/>
-    <w:lsdException w:name="Light Shading Accent 6" w:semiHidden="0" w:uiPriority="60" w:unhideWhenUsed="0"/>
-    <w:lsdException w:name="Light List Accent 6" w:semiHidden="0" w:uiPriority="61" w:unhideWhenUsed="0"/>
-    <w:lsdException w:name="Light Grid Accent 6" w:semiHidden="0" w:uiPriority="62" w:unhideWhenUsed="0"/>
-    <w:lsdException w:name="Medium Shading 1 Accent 6" w:semiHidden="0" w:uiPriority="63" w:unhideWhenUsed="0"/>
-    <w:lsdException w:name="Medium Shading 2 Accent 6" w:semiHidden="0" w:uiPriority="64" w:unhideWhenUsed="0"/>
-    <w:lsdException w:name="Medium List 1 Accent 6" w:semiHidden="0" w:uiPriority="65" w:unhideWhenUsed="0"/>
-    <w:lsdException w:name="Medium List 2 Accent 6" w:semiHidden="0" w:uiPriority="66" w:unhideWhenUsed="0"/>
-    <w:lsdException w:name="Medium Grid 1 Accent 6" w:semiHidden="0" w:uiPriority="67" w:unhideWhenUsed="0"/>
-    <w:lsdException w:name="Medium Grid 2 Accent 6" w:semiHidden="0" w:uiPriority="68" w:unhideWhenUsed="0"/>
-    <w:lsdException w:name="Medium Grid 3 Accent 6" w:semiHidden="0" w:uiPriority="69" w:unhideWhenUsed="0"/>
-    <w:lsdException w:name="Dark List Accent 6" w:semiHidden="0" w:uiPriority="70" w:unhideWhenUsed="0"/>
-    <w:lsdException w:name="Colorful Shading Accent 6" w:semiHidden="0" w:uiPriority="71" w:unhideWhenUsed="0"/>
-    <w:lsdException w:name="Colorful List Accent 6" w:semiHidden="0" w:uiPriority="72" w:unhideWhenUsed="0"/>
-    <w:lsdException w:name="Colorful Grid Accent 6" w:semiHidden="0" w:uiPriority="73" w:unhideWhenUsed="0"/>
-    <w:lsdException w:name="Subtle Emphasis" w:semiHidden="0" w:uiPriority="19" w:unhideWhenUsed="0" w:qFormat="1"/>
-    <w:lsdException w:name="Intense Emphasis" w:semiHidden="0" w:uiPriority="21" w:unhideWhenUsed="0" w:qFormat="1"/>
-    <w:lsdException w:name="Subtle Reference" w:semiHidden="0" w:uiPriority="31" w:unhideWhenUsed="0" w:qFormat="1"/>
-    <w:lsdException w:name="Intense Reference" w:semiHidden="0" w:uiPriority="32" w:unhideWhenUsed="0" w:qFormat="1"/>
-    <w:lsdException w:name="Book Title" w:semiHidden="0" w:uiPriority="33" w:unhideWhenUsed="0" w:qFormat="1"/>
-    <w:lsdException w:name="Bibliography" w:uiPriority="37"/>
-    <w:lsdException w:name="TOC Heading" w:uiPriority="39" w:qFormat="1"/>
+  <w:latentStyles w:defLockedState="0" w:defUIPriority="99" w:defSemiHidden="0" w:defUnhideWhenUsed="0" w:defQFormat="0" w:count="375">
+    <w:lsdException w:name="Normal" w:uiPriority="0" w:qFormat="1"/>
+    <w:lsdException w:name="heading 1" w:uiPriority="9" w:qFormat="1"/>
+    <w:lsdException w:name="heading 2" w:semiHidden="1" w:uiPriority="9" w:unhideWhenUsed="1" w:qFormat="1"/>
+    <w:lsdException w:name="heading 3" w:semiHidden="1" w:uiPriority="9" w:unhideWhenUsed="1" w:qFormat="1"/>
+    <w:lsdException w:name="heading 4" w:semiHidden="1" w:uiPriority="9" w:unhideWhenUsed="1" w:qFormat="1"/>
+    <w:lsdException w:name="heading 5" w:semiHidden="1" w:uiPriority="9" w:unhideWhenUsed="1" w:qFormat="1"/>
+    <w:lsdException w:name="heading 6" w:semiHidden="1" w:uiPriority="9" w:unhideWhenUsed="1" w:qFormat="1"/>
+    <w:lsdException w:name="heading 7" w:semiHidden="1" w:uiPriority="9" w:unhideWhenUsed="1" w:qFormat="1"/>
+    <w:lsdException w:name="heading 8" w:semiHidden="1" w:uiPriority="9" w:unhideWhenUsed="1" w:qFormat="1"/>
+    <w:lsdException w:name="heading 9" w:semiHidden="1" w:uiPriority="9" w:unhideWhenUsed="1" w:qFormat="1"/>
+    <w:lsdException w:name="index 1" w:semiHidden="1" w:unhideWhenUsed="1"/>
+    <w:lsdException w:name="index 2" w:semiHidden="1" w:unhideWhenUsed="1"/>
+    <w:lsdException w:name="index 3" w:semiHidden="1" w:unhideWhenUsed="1"/>
+    <w:lsdException w:name="index 4" w:semiHidden="1" w:unhideWhenUsed="1"/>
+    <w:lsdException w:name="index 5" w:semiHidden="1" w:unhideWhenUsed="1"/>
+    <w:lsdException w:name="index 6" w:semiHidden="1" w:unhideWhenUsed="1"/>
+    <w:lsdException w:name="index 7" w:semiHidden="1" w:unhideWhenUsed="1"/>
+    <w:lsdException w:name="index 8" w:semiHidden="1" w:unhideWhenUsed="1"/>
+    <w:lsdException w:name="index 9" w:semiHidden="1" w:unhideWhenUsed="1"/>
+    <w:lsdException w:name="toc 1" w:semiHidden="1" w:uiPriority="39" w:unhideWhenUsed="1"/>
+    <w:lsdException w:name="toc 2" w:semiHidden="1" w:uiPriority="39" w:unhideWhenUsed="1"/>
+    <w:lsdException w:name="toc 3" w:semiHidden="1" w:uiPriority="39" w:unhideWhenUsed="1"/>
+    <w:lsdException w:name="toc 4" w:semiHidden="1" w:uiPriority="39" w:unhideWhenUsed="1"/>
+    <w:lsdException w:name="toc 5" w:semiHidden="1" w:uiPriority="39" w:unhideWhenUsed="1"/>
+    <w:lsdException w:name="toc 6" w:semiHidden="1" w:uiPriority="39" w:unhideWhenUsed="1"/>
+    <w:lsdException w:name="toc 7" w:semiHidden="1" w:uiPriority="39" w:unhideWhenUsed="1"/>
+    <w:lsdException w:name="toc 8" w:semiHidden="1" w:uiPriority="39" w:unhideWhenUsed="1"/>
+    <w:lsdException w:name="toc 9" w:semiHidden="1" w:uiPriority="39" w:unhideWhenUsed="1"/>
+    <w:lsdException w:name="Normal Indent" w:semiHidden="1" w:unhideWhenUsed="1"/>
+    <w:lsdException w:name="footnote text" w:semiHidden="1" w:unhideWhenUsed="1"/>
+    <w:lsdException w:name="annotation text" w:semiHidden="1" w:unhideWhenUsed="1"/>
+    <w:lsdException w:name="header" w:semiHidden="1" w:unhideWhenUsed="1"/>
+    <w:lsdException w:name="footer" w:semiHidden="1" w:unhideWhenUsed="1"/>
+    <w:lsdException w:name="index heading" w:semiHidden="1" w:unhideWhenUsed="1"/>
+    <w:lsdException w:name="caption" w:semiHidden="1" w:uiPriority="35" w:unhideWhenUsed="1" w:qFormat="1"/>
+    <w:lsdException w:name="table of figures" w:semiHidden="1" w:unhideWhenUsed="1"/>
+    <w:lsdException w:name="envelope address" w:semiHidden="1" w:unhideWhenUsed="1"/>
+    <w:lsdException w:name="envelope return" w:semiHidden="1" w:unhideWhenUsed="1"/>
+    <w:lsdException w:name="footnote reference" w:semiHidden="1" w:unhideWhenUsed="1"/>
+    <w:lsdException w:name="annotation reference" w:semiHidden="1" w:unhideWhenUsed="1"/>
+    <w:lsdException w:name="line number" w:semiHidden="1" w:unhideWhenUsed="1"/>
+    <w:lsdException w:name="page number" w:semiHidden="1" w:unhideWhenUsed="1"/>
+    <w:lsdException w:name="endnote reference" w:semiHidden="1" w:unhideWhenUsed="1"/>
+    <w:lsdException w:name="endnote text" w:semiHidden="1" w:unhideWhenUsed="1"/>
+    <w:lsdException w:name="table of authorities" w:semiHidden="1" w:unhideWhenUsed="1"/>
+    <w:lsdException w:name="macro" w:semiHidden="1" w:unhideWhenUsed="1"/>
+    <w:lsdException w:name="toa heading" w:semiHidden="1" w:unhideWhenUsed="1"/>
+    <w:lsdException w:name="List" w:semiHidden="1" w:unhideWhenUsed="1"/>
+    <w:lsdException w:name="List Bullet" w:semiHidden="1" w:unhideWhenUsed="1"/>
+    <w:lsdException w:name="List Number" w:semiHidden="1" w:unhideWhenUsed="1"/>
+    <w:lsdException w:name="List 2" w:semiHidden="1" w:unhideWhenUsed="1"/>
+    <w:lsdException w:name="List 3" w:semiHidden="1" w:unhideWhenUsed="1"/>
+    <w:lsdException w:name="List 4" w:semiHidden="1" w:unhideWhenUsed="1"/>
+    <w:lsdException w:name="List 5" w:semiHidden="1" w:unhideWhenUsed="1"/>
+    <w:lsdException w:name="List Bullet 2" w:semiHidden="1" w:unhideWhenUsed="1"/>
+    <w:lsdException w:name="List Bullet 3" w:semiHidden="1" w:unhideWhenUsed="1"/>
+    <w:lsdException w:name="List Bullet 4" w:semiHidden="1" w:unhideWhenUsed="1"/>
+    <w:lsdException w:name="List Bullet 5" w:semiHidden="1" w:unhideWhenUsed="1"/>
+    <w:lsdException w:name="List Number 2" w:semiHidden="1" w:unhideWhenUsed="1"/>
+    <w:lsdException w:name="List Number 3" w:semiHidden="1" w:unhideWhenUsed="1"/>
+    <w:lsdException w:name="List Number 4" w:semiHidden="1" w:unhideWhenUsed="1"/>
+    <w:lsdException w:name="List Number 5" w:semiHidden="1" w:unhideWhenUsed="1"/>
+    <w:lsdException w:name="Title" w:uiPriority="10" w:qFormat="1"/>
+    <w:lsdException w:name="Closing" w:semiHidden="1" w:unhideWhenUsed="1"/>
+    <w:lsdException w:name="Signature" w:semiHidden="1" w:unhideWhenUsed="1"/>
+    <w:lsdException w:name="Default Paragraph Font" w:semiHidden="1" w:uiPriority="1" w:unhideWhenUsed="1"/>
+    <w:lsdException w:name="Body Text" w:semiHidden="1" w:unhideWhenUsed="1"/>
+    <w:lsdException w:name="Body Text Indent" w:semiHidden="1" w:unhideWhenUsed="1"/>
+    <w:lsdException w:name="List Continue" w:semiHidden="1" w:unhideWhenUsed="1"/>
+    <w:lsdException w:name="List Continue 2" w:semiHidden="1" w:unhideWhenUsed="1"/>
+    <w:lsdException w:name="List Continue 3" w:semiHidden="1" w:unhideWhenUsed="1"/>
+    <w:lsdException w:name="List Continue 4" w:semiHidden="1" w:unhideWhenUsed="1"/>
+    <w:lsdException w:name="List Continue 5" w:semiHidden="1" w:unhideWhenUsed="1"/>
+    <w:lsdException w:name="Message Header" w:semiHidden="1" w:unhideWhenUsed="1"/>
+    <w:lsdException w:name="Subtitle" w:uiPriority="11" w:qFormat="1"/>
+    <w:lsdException w:name="Salutation" w:semiHidden="1" w:unhideWhenUsed="1"/>
+    <w:lsdException w:name="Date" w:semiHidden="1" w:unhideWhenUsed="1"/>
+    <w:lsdException w:name="Body Text First Indent" w:semiHidden="1" w:unhideWhenUsed="1"/>
+    <w:lsdException w:name="Body Text First Indent 2" w:semiHidden="1" w:unhideWhenUsed="1"/>
+    <w:lsdException w:name="Note Heading" w:semiHidden="1" w:unhideWhenUsed="1"/>
+    <w:lsdException w:name="Body Text 2" w:semiHidden="1" w:unhideWhenUsed="1"/>
+    <w:lsdException w:name="Body Text 3" w:semiHidden="1" w:unhideWhenUsed="1"/>
+    <w:lsdException w:name="Body Text Indent 2" w:semiHidden="1" w:unhideWhenUsed="1"/>
+    <w:lsdException w:name="Body Text Indent 3" w:semiHidden="1" w:unhideWhenUsed="1"/>
+    <w:lsdException w:name="Block Text" w:semiHidden="1" w:unhideWhenUsed="1"/>
+    <w:lsdException w:name="Hyperlink" w:semiHidden="1" w:unhideWhenUsed="1"/>
+    <w:lsdException w:name="FollowedHyperlink" w:semiHidden="1" w:unhideWhenUsed="1"/>
+    <w:lsdException w:name="Strong" w:uiPriority="22" w:qFormat="1"/>
+    <w:lsdException w:name="Emphasis" w:uiPriority="20" w:qFormat="1"/>
+    <w:lsdException w:name="Document Map" w:semiHidden="1" w:unhideWhenUsed="1"/>
+    <w:lsdException w:name="Plain Text" w:semiHidden="1" w:unhideWhenUsed="1"/>
+    <w:lsdException w:name="E-mail Signature" w:semiHidden="1" w:unhideWhenUsed="1"/>
+    <w:lsdException w:name="HTML Top of Form" w:semiHidden="1" w:unhideWhenUsed="1"/>
+    <w:lsdException w:name="HTML Bottom of Form" w:semiHidden="1" w:unhideWhenUsed="1"/>
+    <w:lsdException w:name="Normal (Web)" w:semiHidden="1" w:unhideWhenUsed="1"/>
+    <w:lsdException w:name="HTML Acronym" w:semiHidden="1" w:unhideWhenUsed="1"/>
+    <w:lsdException w:name="HTML Address" w:semiHidden="1" w:unhideWhenUsed="1"/>
+    <w:lsdException w:name="HTML Cite" w:semiHidden="1" w:unhideWhenUsed="1"/>
+    <w:lsdException w:name="HTML Code" w:semiHidden="1" w:unhideWhenUsed="1"/>
+    <w:lsdException w:name="HTML Definition" w:semiHidden="1" w:unhideWhenUsed="1"/>
+    <w:lsdException w:name="HTML Keyboard" w:semiHidden="1" w:unhideWhenUsed="1"/>
+    <w:lsdException w:name="HTML Preformatted" w:semiHidden="1" w:unhideWhenUsed="1"/>
+    <w:lsdException w:name="HTML Sample" w:semiHidden="1" w:unhideWhenUsed="1"/>
+    <w:lsdException w:name="HTML Typewriter" w:semiHidden="1" w:unhideWhenUsed="1"/>
+    <w:lsdException w:name="HTML Variable" w:semiHidden="1" w:unhideWhenUsed="1"/>
+    <w:lsdException w:name="Normal Table" w:semiHidden="1" w:unhideWhenUsed="1"/>
+    <w:lsdException w:name="annotation subject" w:semiHidden="1" w:unhideWhenUsed="1"/>
+    <w:lsdException w:name="No List" w:semiHidden="1" w:unhideWhenUsed="1"/>
+    <w:lsdException w:name="Outline List 1" w:semiHidden="1" w:unhideWhenUsed="1"/>
+    <w:lsdException w:name="Outline List 2" w:semiHidden="1" w:unhideWhenUsed="1"/>
+    <w:lsdException w:name="Outline List 3" w:semiHidden="1" w:unhideWhenUsed="1"/>
+    <w:lsdException w:name="Table Simple 1" w:semiHidden="1" w:unhideWhenUsed="1"/>
+    <w:lsdException w:name="Table Simple 2" w:semiHidden="1" w:unhideWhenUsed="1"/>
+    <w:lsdException w:name="Table Simple 3" w:semiHidden="1" w:unhideWhenUsed="1"/>
+    <w:lsdException w:name="Table Classic 1" w:semiHidden="1" w:unhideWhenUsed="1"/>
+    <w:lsdException w:name="Table Classic 2" w:semiHidden="1" w:unhideWhenUsed="1"/>
+    <w:lsdException w:name="Table Classic 3" w:semiHidden="1" w:unhideWhenUsed="1"/>
+    <w:lsdException w:name="Table Classic 4" w:semiHidden="1" w:unhideWhenUsed="1"/>
+    <w:lsdException w:name="Table Colorful 1" w:semiHidden="1" w:unhideWhenUsed="1"/>
+    <w:lsdException w:name="Table Colorful 2" w:semiHidden="1" w:unhideWhenUsed="1"/>
+    <w:lsdException w:name="Table Colorful 3" w:semiHidden="1" w:unhideWhenUsed="1"/>
+    <w:lsdException w:name="Table Columns 1" w:semiHidden="1" w:unhideWhenUsed="1"/>
+    <w:lsdException w:name="Table Columns 2" w:semiHidden="1" w:unhideWhenUsed="1"/>
+    <w:lsdException w:name="Table Columns 3" w:semiHidden="1" w:unhideWhenUsed="1"/>
+    <w:lsdException w:name="Table Columns 4" w:semiHidden="1" w:unhideWhenUsed="1"/>
+    <w:lsdException w:name="Table Columns 5" w:semiHidden="1" w:unhideWhenUsed="1"/>
+    <w:lsdException w:name="Table Grid 1" w:semiHidden="1" w:unhideWhenUsed="1"/>
+    <w:lsdException w:name="Table Grid 2" w:semiHidden="1" w:unhideWhenUsed="1"/>
+    <w:lsdException w:name="Table Grid 3" w:semiHidden="1" w:unhideWhenUsed="1"/>
+    <w:lsdException w:name="Table Grid 4" w:semiHidden="1" w:unhideWhenUsed="1"/>
+    <w:lsdException w:name="Table Grid 5" w:semiHidden="1" w:unhideWhenUsed="1"/>
+    <w:lsdException w:name="Table Grid 6" w:semiHidden="1" w:unhideWhenUsed="1"/>
+    <w:lsdException w:name="Table Grid 7" w:semiHidden="1" w:unhideWhenUsed="1"/>
+    <w:lsdException w:name="Table Grid 8" w:semiHidden="1" w:unhideWhenUsed="1"/>
+    <w:lsdException w:name="Table List 1" w:semiHidden="1" w:unhideWhenUsed="1"/>
+    <w:lsdException w:name="Table List 2" w:semiHidden="1" w:unhideWhenUsed="1"/>
+    <w:lsdException w:name="Table List 3" w:semiHidden="1" w:unhideWhenUsed="1"/>
+    <w:lsdException w:name="Table List 4" w:semiHidden="1" w:unhideWhenUsed="1"/>
+    <w:lsdException w:name="Table List 5" w:semiHidden="1" w:unhideWhenUsed="1"/>
+    <w:lsdException w:name="Table List 6" w:semiHidden="1" w:unhideWhenUsed="1"/>
+    <w:lsdException w:name="Table List 7" w:semiHidden="1" w:unhideWhenUsed="1"/>
+    <w:lsdException w:name="Table List 8" w:semiHidden="1" w:unhideWhenUsed="1"/>
+    <w:lsdException w:name="Table 3D effects 1" w:semiHidden="1" w:unhideWhenUsed="1"/>
+    <w:lsdException w:name="Table 3D effects 2" w:semiHidden="1" w:unhideWhenUsed="1"/>
+    <w:lsdException w:name="Table 3D effects 3" w:semiHidden="1" w:unhideWhenUsed="1"/>
+    <w:lsdException w:name="Table Contemporary" w:semiHidden="1" w:unhideWhenUsed="1"/>
+    <w:lsdException w:name="Table Elegant" w:semiHidden="1" w:unhideWhenUsed="1"/>
+    <w:lsdException w:name="Table Professional" w:semiHidden="1" w:unhideWhenUsed="1"/>
+    <w:lsdException w:name="Table Subtle 1" w:semiHidden="1" w:unhideWhenUsed="1"/>
+    <w:lsdException w:name="Table Subtle 2" w:semiHidden="1" w:unhideWhenUsed="1"/>
+    <w:lsdException w:name="Table Web 1" w:semiHidden="1" w:unhideWhenUsed="1"/>
+    <w:lsdException w:name="Table Web 2" w:semiHidden="1" w:unhideWhenUsed="1"/>
+    <w:lsdException w:name="Table Web 3" w:semiHidden="1" w:unhideWhenUsed="1"/>
+    <w:lsdException w:name="Balloon Text" w:semiHidden="1" w:unhideWhenUsed="1"/>
+    <w:lsdException w:name="Table Grid" w:semiHidden="1" w:uiPriority="59" w:unhideWhenUsed="1"/>
+    <w:lsdException w:name="Table Theme" w:semiHidden="1" w:unhideWhenUsed="1"/>
+    <w:lsdException w:name="Placeholder Text" w:semiHidden="1"/>
+    <w:lsdException w:name="No Spacing" w:uiPriority="1" w:qFormat="1"/>
+    <w:lsdException w:name="Light Shading" w:uiPriority="60"/>
+    <w:lsdException w:name="Light List" w:uiPriority="61"/>
+    <w:lsdException w:name="Light Grid" w:uiPriority="62"/>
+    <w:lsdException w:name="Medium Shading 1" w:uiPriority="63"/>
+    <w:lsdException w:name="Medium Shading 2" w:uiPriority="64"/>
+    <w:lsdException w:name="Medium List 1" w:uiPriority="65"/>
+    <w:lsdException w:name="Medium List 2" w:uiPriority="66"/>
+    <w:lsdException w:name="Medium Grid 1" w:uiPriority="67"/>
+    <w:lsdException w:name="Medium Grid 2" w:uiPriority="68"/>
+    <w:lsdException w:name="Medium Grid 3" w:uiPriority="69"/>
+    <w:lsdException w:name="Dark List" w:uiPriority="70"/>
+    <w:lsdException w:name="Colorful Shading" w:uiPriority="71"/>
+    <w:lsdException w:name="Colorful List" w:uiPriority="72"/>
+    <w:lsdException w:name="Colorful Grid" w:uiPriority="73"/>
+    <w:lsdException w:name="Light Shading Accent 1" w:uiPriority="60"/>
+    <w:lsdException w:name="Light List Accent 1" w:uiPriority="61"/>
+    <w:lsdException w:name="Light Grid Accent 1" w:uiPriority="62"/>
+    <w:lsdException w:name="Medium Shading 1 Accent 1" w:uiPriority="63"/>
+    <w:lsdException w:name="Medium Shading 2 Accent 1" w:uiPriority="64"/>
+    <w:lsdException w:name="Medium List 1 Accent 1" w:uiPriority="65"/>
+    <w:lsdException w:name="Revision" w:semiHidden="1"/>
+    <w:lsdException w:name="List Paragraph" w:uiPriority="34" w:qFormat="1"/>
+    <w:lsdException w:name="Quote" w:uiPriority="29" w:qFormat="1"/>
+    <w:lsdException w:name="Intense Quote" w:uiPriority="30" w:qFormat="1"/>
+    <w:lsdException w:name="Medium List 2 Accent 1" w:uiPriority="66"/>
+    <w:lsdException w:name="Medium Grid 1 Accent 1" w:uiPriority="67"/>
+    <w:lsdException w:name="Medium Grid 2 Accent 1" w:uiPriority="68"/>
+    <w:lsdException w:name="Medium Grid 3 Accent 1" w:uiPriority="69"/>
+    <w:lsdException w:name="Dark List Accent 1" w:uiPriority="70"/>
+    <w:lsdException w:name="Colorful Shading Accent 1" w:uiPriority="71"/>
+    <w:lsdException w:name="Colorful List Accent 1" w:uiPriority="72"/>
+    <w:lsdException w:name="Colorful Grid Accent 1" w:uiPriority="73"/>
+    <w:lsdException w:name="Light Shading Accent 2" w:uiPriority="60"/>
+    <w:lsdException w:name="Light List Accent 2" w:uiPriority="61"/>
+    <w:lsdException w:name="Light Grid Accent 2" w:uiPriority="62"/>
+    <w:lsdException w:name="Medium Shading 1 Accent 2" w:uiPriority="63"/>
+    <w:lsdException w:name="Medium Shading 2 Accent 2" w:uiPriority="64"/>
+    <w:lsdException w:name="Medium List 1 Accent 2" w:uiPriority="65"/>
+    <w:lsdException w:name="Medium List 2 Accent 2" w:uiPriority="66"/>
+    <w:lsdException w:name="Medium Grid 1 Accent 2" w:uiPriority="67"/>
+    <w:lsdException w:name="Medium Grid 2 Accent 2" w:uiPriority="68"/>
+    <w:lsdException w:name="Medium Grid 3 Accent 2" w:uiPriority="69"/>
+    <w:lsdException w:name="Dark List Accent 2" w:uiPriority="70"/>
+    <w:lsdException w:name="Colorful Shading Accent 2" w:uiPriority="71"/>
+    <w:lsdException w:name="Colorful List Accent 2" w:uiPriority="72"/>
+    <w:lsdException w:name="Colorful Grid Accent 2" w:uiPriority="73"/>
+    <w:lsdException w:name="Light Shading Accent 3" w:uiPriority="60"/>
+    <w:lsdException w:name="Light List Accent 3" w:uiPriority="61"/>
+    <w:lsdException w:name="Light Grid Accent 3" w:uiPriority="62"/>
+    <w:lsdException w:name="Medium Shading 1 Accent 3" w:uiPriority="63"/>
+    <w:lsdException w:name="Medium Shading 2 Accent 3" w:uiPriority="64"/>
+    <w:lsdException w:name="Medium List 1 Accent 3" w:uiPriority="65"/>
+    <w:lsdException w:name="Medium List 2 Accent 3" w:uiPriority="66"/>
+    <w:lsdException w:name="Medium Grid 1 Accent 3" w:uiPriority="67"/>
+    <w:lsdException w:name="Medium Grid 2 Accent 3" w:uiPriority="68"/>
+    <w:lsdException w:name="Medium Grid 3 Accent 3" w:uiPriority="69"/>
+    <w:lsdException w:name="Dark List Accent 3" w:uiPriority="70"/>
+    <w:lsdException w:name="Colorful Shading Accent 3" w:uiPriority="71"/>
+    <w:lsdException w:name="Colorful List Accent 3" w:uiPriority="72"/>
+    <w:lsdException w:name="Colorful Grid Accent 3" w:uiPriority="73"/>
+    <w:lsdException w:name="Light Shading Accent 4" w:uiPriority="60"/>
+    <w:lsdException w:name="Light List Accent 4" w:uiPriority="61"/>
+    <w:lsdException w:name="Light Grid Accent 4" w:uiPriority="62"/>
+    <w:lsdException w:name="Medium Shading 1 Accent 4" w:uiPriority="63"/>
+    <w:lsdException w:name="Medium Shading 2 Accent 4" w:uiPriority="64"/>
+    <w:lsdException w:name="Medium List 1 Accent 4" w:uiPriority="65"/>
+    <w:lsdException w:name="Medium List 2 Accent 4" w:uiPriority="66"/>
+    <w:lsdException w:name="Medium Grid 1 Accent 4" w:uiPriority="67"/>
+    <w:lsdException w:name="Medium Grid 2 Accent 4" w:uiPriority="68"/>
+    <w:lsdException w:name="Medium Grid 3 Accent 4" w:uiPriority="69"/>
+    <w:lsdException w:name="Dark List Accent 4" w:uiPriority="70"/>
+    <w:lsdException w:name="Colorful Shading Accent 4" w:uiPriority="71"/>
+    <w:lsdException w:name="Colorful List Accent 4" w:uiPriority="72"/>
+    <w:lsdException w:name="Colorful Grid Accent 4" w:uiPriority="73"/>
+    <w:lsdException w:name="Light Shading Accent 5" w:uiPriority="60"/>
+    <w:lsdException w:name="Light List Accent 5" w:uiPriority="61"/>
+    <w:lsdException w:name="Light Grid Accent 5" w:uiPriority="62"/>
+    <w:lsdException w:name="Medium Shading 1 Accent 5" w:uiPriority="63"/>
+    <w:lsdException w:name="Medium Shading 2 Accent 5" w:uiPriority="64"/>
+    <w:lsdException w:name="Medium List 1 Accent 5" w:uiPriority="65"/>
+    <w:lsdException w:name="Medium List 2 Accent 5" w:uiPriority="66"/>
+    <w:lsdException w:name="Medium Grid 1 Accent 5" w:uiPriority="67"/>
+    <w:lsdException w:name="Medium Grid 2 Accent 5" w:uiPriority="68"/>
+    <w:lsdException w:name="Medium Grid 3 Accent 5" w:uiPriority="69"/>
+    <w:lsdException w:name="Dark List Accent 5" w:uiPriority="70"/>
+    <w:lsdException w:name="Colorful Shading Accent 5" w:uiPriority="71"/>
+    <w:lsdException w:name="Colorful List Accent 5" w:uiPriority="72"/>
+    <w:lsdException w:name="Colorful Grid Accent 5" w:uiPriority="73"/>
+    <w:lsdException w:name="Light Shading Accent 6" w:uiPriority="60"/>
+    <w:lsdException w:name="Light List Accent 6" w:uiPriority="61"/>
+    <w:lsdException w:name="Light Grid Accent 6" w:uiPriority="62"/>
+    <w:lsdException w:name="Medium Shading 1 Accent 6" w:uiPriority="63"/>
+    <w:lsdException w:name="Medium Shading 2 Accent 6" w:uiPriority="64"/>
+    <w:lsdException w:name="Medium List 1 Accent 6" w:uiPriority="65"/>
+    <w:lsdException w:name="Medium List 2 Accent 6" w:uiPriority="66"/>
+    <w:lsdException w:name="Medium Grid 1 Accent 6" w:uiPriority="67"/>
+    <w:lsdException w:name="Medium Grid 2 Accent 6" w:uiPriority="68"/>
+    <w:lsdException w:name="Medium Grid 3 Accent 6" w:uiPriority="69"/>
+    <w:lsdException w:name="Dark List Accent 6" w:uiPriority="70"/>
+    <w:lsdException w:name="Colorful Shading Accent 6" w:uiPriority="71"/>
+    <w:lsdException w:name="Colorful List Accent 6" w:uiPriority="72"/>
+    <w:lsdException w:name="Colorful Grid Accent 6" w:uiPriority="73"/>
+    <w:lsdException w:name="Subtle Emphasis" w:uiPriority="19" w:qFormat="1"/>
+    <w:lsdException w:name="Intense Emphasis" w:uiPriority="21" w:qFormat="1"/>
+    <w:lsdException w:name="Subtle Reference" w:uiPriority="31" w:qFormat="1"/>
+    <w:lsdException w:name="Intense Reference" w:uiPriority="32" w:qFormat="1"/>
+    <w:lsdException w:name="Book Title" w:uiPriority="33" w:qFormat="1"/>
+    <w:lsdException w:name="Bibliography" w:semiHidden="1" w:uiPriority="37" w:unhideWhenUsed="1"/>
+    <w:lsdException w:name="TOC Heading" w:semiHidden="1" w:uiPriority="39" w:unhideWhenUsed="1" w:qFormat="1"/>
+    <w:lsdException w:name="Plain Table 1" w:uiPriority="41"/>
+    <w:lsdException w:name="Plain Table 2" w:uiPriority="42"/>
+    <w:lsdException w:name="Plain Table 3" w:uiPriority="43"/>
+    <w:lsdException w:name="Plain Table 4" w:uiPriority="44"/>
+    <w:lsdException w:name="Plain Table 5" w:uiPriority="45"/>
+    <w:lsdException w:name="Grid Table Light" w:uiPriority="40"/>
+    <w:lsdException w:name="Grid Table 1 Light" w:uiPriority="46"/>
+    <w:lsdException w:name="Grid Table 2" w:uiPriority="47"/>
+    <w:lsdException w:name="Grid Table 3" w:uiPriority="48"/>
+    <w:lsdException w:name="Grid Table 4" w:uiPriority="49"/>
+    <w:lsdException w:name="Grid Table 5 Dark" w:uiPriority="50"/>
+    <w:lsdException w:name="Grid Table 6 Colorful" w:uiPriority="51"/>
+    <w:lsdException w:name="Grid Table 7 Colorful" w:uiPriority="52"/>
+    <w:lsdException w:name="Grid Table 1 Light Accent 1" w:uiPriority="46"/>
+    <w:lsdException w:name="Grid Table 2 Accent 1" w:uiPriority="47"/>
+    <w:lsdException w:name="Grid Table 3 Accent 1" w:uiPriority="48"/>
+    <w:lsdException w:name="Grid Table 4 Accent 1" w:uiPriority="49"/>
+    <w:lsdException w:name="Grid Table 5 Dark Accent 1" w:uiPriority="50"/>
+    <w:lsdException w:name="Grid Table 6 Colorful Accent 1" w:uiPriority="51"/>
+    <w:lsdException w:name="Grid Table 7 Colorful Accent 1" w:uiPriority="52"/>
+    <w:lsdException w:name="Grid Table 1 Light Accent 2" w:uiPriority="46"/>
+    <w:lsdException w:name="Grid Table 2 Accent 2" w:uiPriority="47"/>
+    <w:lsdException w:name="Grid Table 3 Accent 2" w:uiPriority="48"/>
+    <w:lsdException w:name="Grid Table 4 Accent 2" w:uiPriority="49"/>
+    <w:lsdException w:name="Grid Table 5 Dark Accent 2" w:uiPriority="50"/>
+    <w:lsdException w:name="Grid Table 6 Colorful Accent 2" w:uiPriority="51"/>
+    <w:lsdException w:name="Grid Table 7 Colorful Accent 2" w:uiPriority="52"/>
+    <w:lsdException w:name="Grid Table 1 Light Accent 3" w:uiPriority="46"/>
+    <w:lsdException w:name="Grid Table 2 Accent 3" w:uiPriority="47"/>
+    <w:lsdException w:name="Grid Table 3 Accent 3" w:uiPriority="48"/>
+    <w:lsdException w:name="Grid Table 4 Accent 3" w:uiPriority="49"/>
+    <w:lsdException w:name="Grid Table 5 Dark Accent 3" w:uiPriority="50"/>
+    <w:lsdException w:name="Grid Table 6 Colorful Accent 3" w:uiPriority="51"/>
+    <w:lsdException w:name="Grid Table 7 Colorful Accent 3" w:uiPriority="52"/>
+    <w:lsdException w:name="Grid Table 1 Light Accent 4" w:uiPriority="46"/>
+    <w:lsdException w:name="Grid Table 2 Accent 4" w:uiPriority="47"/>
+    <w:lsdException w:name="Grid Table 3 Accent 4" w:uiPriority="48"/>
+    <w:lsdException w:name="Grid Table 4 Accent 4" w:uiPriority="49"/>
+    <w:lsdException w:name="Grid Table 5 Dark Accent 4" w:uiPriority="50"/>
+    <w:lsdException w:name="Grid Table 6 Colorful Accent 4" w:uiPriority="51"/>
+    <w:lsdException w:name="Grid Table 7 Colorful Accent 4" w:uiPriority="52"/>
+    <w:lsdException w:name="Grid Table 1 Light Accent 5" w:uiPriority="46"/>
+    <w:lsdException w:name="Grid Table 2 Accent 5" w:uiPriority="47"/>
+    <w:lsdException w:name="Grid Table 3 Accent 5" w:uiPriority="48"/>
+    <w:lsdException w:name="Grid Table 4 Accent 5" w:uiPriority="49"/>
+    <w:lsdException w:name="Grid Table 5 Dark Accent 5" w:uiPriority="50"/>
+    <w:lsdException w:name="Grid Table 6 Colorful Accent 5" w:uiPriority="51"/>
+    <w:lsdException w:name="Grid Table 7 Colorful Accent 5" w:uiPriority="52"/>
+    <w:lsdException w:name="Grid Table 1 Light Accent 6" w:uiPriority="46"/>
+    <w:lsdException w:name="Grid Table 2 Accent 6" w:uiPriority="47"/>
+    <w:lsdException w:name="Grid Table 3 Accent 6" w:uiPriority="48"/>
+    <w:lsdException w:name="Grid Table 4 Accent 6" w:uiPriority="49"/>
+    <w:lsdException w:name="Grid Table 5 Dark Accent 6" w:uiPriority="50"/>
+    <w:lsdException w:name="Grid Table 6 Colorful Accent 6" w:uiPriority="51"/>
+    <w:lsdException w:name="Grid Table 7 Colorful Accent 6" w:uiPriority="52"/>
+    <w:lsdException w:name="List Table 1 Light" w:uiPriority="46"/>
+    <w:lsdException w:name="List Table 2" w:uiPriority="47"/>
+    <w:lsdException w:name="List Table 3" w:uiPriority="48"/>
+    <w:lsdException w:name="List Table 4" w:uiPriority="49"/>
+    <w:lsdException w:name="List Table 5 Dark" w:uiPriority="50"/>
+    <w:lsdException w:name="List Table 6 Colorful" w:uiPriority="51"/>
+    <w:lsdException w:name="List Table 7 Colorful" w:uiPriority="52"/>
+    <w:lsdException w:name="List Table 1 Light Accent 1" w:uiPriority="46"/>
+    <w:lsdException w:name="List Table 2 Accent 1" w:uiPriority="47"/>
+    <w:lsdException w:name="List Table 3 Accent 1" w:uiPriority="48"/>
+    <w:lsdException w:name="List Table 4 Accent 1" w:uiPriority="49"/>
+    <w:lsdException w:name="List Table 5 Dark Accent 1" w:uiPriority="50"/>
+    <w:lsdException w:name="List Table 6 Colorful Accent 1" w:uiPriority="51"/>
+    <w:lsdException w:name="List Table 7 Colorful Accent 1" w:uiPriority="52"/>
+    <w:lsdException w:name="List Table 1 Light Accent 2" w:uiPriority="46"/>
+    <w:lsdException w:name="List Table 2 Accent 2" w:uiPriority="47"/>
+    <w:lsdException w:name="List Table 3 Accent 2" w:uiPriority="48"/>
+    <w:lsdException w:name="List Table 4 Accent 2" w:uiPriority="49"/>
+    <w:lsdException w:name="List Table 5 Dark Accent 2" w:uiPriority="50"/>
+    <w:lsdException w:name="List Table 6 Colorful Accent 2" w:uiPriority="51"/>
+    <w:lsdException w:name="List Table 7 Colorful Accent 2" w:uiPriority="52"/>
+    <w:lsdException w:name="List Table 1 Light Accent 3" w:uiPriority="46"/>
+    <w:lsdException w:name="List Table 2 Accent 3" w:uiPriority="47"/>
+    <w:lsdException w:name="List Table 3 Accent 3" w:uiPriority="48"/>
+    <w:lsdException w:name="List Table 4 Accent 3" w:uiPriority="49"/>
+    <w:lsdException w:name="List Table 5 Dark Accent 3" w:uiPriority="50"/>
+    <w:lsdException w:name="List Table 6 Colorful Accent 3" w:uiPriority="51"/>
+    <w:lsdException w:name="List Table 7 Colorful Accent 3" w:uiPriority="52"/>
+    <w:lsdException w:name="List Table 1 Light Accent 4" w:uiPriority="46"/>
+    <w:lsdException w:name="List Table 2 Accent 4" w:uiPriority="47"/>
+    <w:lsdException w:name="List Table 3 Accent 4" w:uiPriority="48"/>
+    <w:lsdException w:name="List Table 4 Accent 4" w:uiPriority="49"/>
+    <w:lsdException w:name="List Table 5 Dark Accent 4" w:uiPriority="50"/>
+    <w:lsdException w:name="List Table 6 Colorful Accent 4" w:uiPriority="51"/>
+    <w:lsdException w:name="List Table 7 Colorful Accent 4" w:uiPriority="52"/>
+    <w:lsdException w:name="List Table 1 Light Accent 5" w:uiPriority="46"/>
+    <w:lsdException w:name="List Table 2 Accent 5" w:uiPriority="47"/>
+    <w:lsdException w:name="List Table 3 Accent 5" w:uiPriority="48"/>
+    <w:lsdException w:name="List Table 4 Accent 5" w:uiPriority="49"/>
+    <w:lsdException w:name="List Table 5 Dark Accent 5" w:uiPriority="50"/>
+    <w:lsdException w:name="List Table 6 Colorful Accent 5" w:uiPriority="51"/>
+    <w:lsdException w:name="List Table 7 Colorful Accent 5" w:uiPriority="52"/>
+    <w:lsdException w:name="List Table 1 Light Accent 6" w:uiPriority="46"/>
+    <w:lsdException w:name="List Table 2 Accent 6" w:uiPriority="47"/>
+    <w:lsdException w:name="List Table 3 Accent 6" w:uiPriority="48"/>
+    <w:lsdException w:name="List Table 4 Accent 6" w:uiPriority="49"/>
+    <w:lsdException w:name="List Table 5 Dark Accent 6" w:uiPriority="50"/>
+    <w:lsdException w:name="List Table 6 Colorful Accent 6" w:uiPriority="51"/>
+    <w:lsdException w:name="List Table 7 Colorful Accent 6" w:uiPriority="52"/>
+    <w:lsdException w:name="Mention" w:semiHidden="1" w:unhideWhenUsed="1"/>
+    <w:lsdException w:name="Smart Hyperlink" w:semiHidden="1" w:unhideWhenUsed="1"/>
+    <w:lsdException w:name="Hashtag" w:semiHidden="1" w:unhideWhenUsed="1"/>
+    <w:lsdException w:name="Unresolved Mention" w:semiHidden="1" w:unhideWhenUsed="1"/>
   </w:latentStyles>
-  <w:style w:type="paragraph" w:default="1" w:styleId="a">
+  <w:style w:type="paragraph" w:default="1" w:styleId="Normal">
     <w:name w:val="Normal"/>
     <w:qFormat/>
     <w:rsid w:val="000933F8"/>
@@ -958,11 +1167,11 @@
       <w:jc w:val="both"/>
     </w:pPr>
   </w:style>
-  <w:style w:type="paragraph" w:styleId="1">
+  <w:style w:type="paragraph" w:styleId="Heading1">
     <w:name w:val="heading 1"/>
-    <w:basedOn w:val="a"/>
-    <w:next w:val="a"/>
-    <w:link w:val="1Char"/>
+    <w:basedOn w:val="Normal"/>
+    <w:next w:val="Normal"/>
+    <w:link w:val="Heading1Char"/>
     <w:uiPriority w:val="9"/>
     <w:qFormat/>
     <w:rsid w:val="00E85824"/>
@@ -980,18 +1189,17 @@
       <w:szCs w:val="44"/>
     </w:rPr>
   </w:style>
-  <w:style w:type="character" w:default="1" w:styleId="a0">
+  <w:style w:type="character" w:default="1" w:styleId="DefaultParagraphFont">
     <w:name w:val="Default Paragraph Font"/>
     <w:uiPriority w:val="1"/>
     <w:semiHidden/>
     <w:unhideWhenUsed/>
   </w:style>
-  <w:style w:type="table" w:default="1" w:styleId="a1">
+  <w:style w:type="table" w:default="1" w:styleId="TableNormal">
     <w:name w:val="Normal Table"/>
     <w:uiPriority w:val="99"/>
     <w:semiHidden/>
     <w:unhideWhenUsed/>
-    <w:qFormat/>
     <w:tblPr>
       <w:tblInd w:w="0" w:type="dxa"/>
       <w:tblCellMar>
@@ -1002,16 +1210,16 @@
       </w:tblCellMar>
     </w:tblPr>
   </w:style>
-  <w:style w:type="numbering" w:default="1" w:styleId="a2">
+  <w:style w:type="numbering" w:default="1" w:styleId="NoList">
     <w:name w:val="No List"/>
     <w:uiPriority w:val="99"/>
     <w:semiHidden/>
     <w:unhideWhenUsed/>
   </w:style>
-  <w:style w:type="paragraph" w:styleId="a3">
+  <w:style w:type="paragraph" w:styleId="Header">
     <w:name w:val="header"/>
-    <w:basedOn w:val="a"/>
-    <w:link w:val="Char"/>
+    <w:basedOn w:val="Normal"/>
+    <w:link w:val="HeaderChar"/>
     <w:uiPriority w:val="99"/>
     <w:semiHidden/>
     <w:unhideWhenUsed/>
@@ -1032,10 +1240,10 @@
       <w:szCs w:val="18"/>
     </w:rPr>
   </w:style>
-  <w:style w:type="character" w:customStyle="1" w:styleId="Char">
-    <w:name w:val="页眉 Char"/>
-    <w:basedOn w:val="a0"/>
-    <w:link w:val="a3"/>
+  <w:style w:type="character" w:customStyle="1" w:styleId="HeaderChar">
+    <w:name w:val="Header Char"/>
+    <w:basedOn w:val="DefaultParagraphFont"/>
+    <w:link w:val="Header"/>
     <w:uiPriority w:val="99"/>
     <w:semiHidden/>
     <w:rsid w:val="00E85824"/>
@@ -1044,10 +1252,10 @@
       <w:szCs w:val="18"/>
     </w:rPr>
   </w:style>
-  <w:style w:type="paragraph" w:styleId="a4">
+  <w:style w:type="paragraph" w:styleId="Footer">
     <w:name w:val="footer"/>
-    <w:basedOn w:val="a"/>
-    <w:link w:val="Char0"/>
+    <w:basedOn w:val="Normal"/>
+    <w:link w:val="FooterChar"/>
     <w:uiPriority w:val="99"/>
     <w:semiHidden/>
     <w:unhideWhenUsed/>
@@ -1065,10 +1273,10 @@
       <w:szCs w:val="18"/>
     </w:rPr>
   </w:style>
-  <w:style w:type="character" w:customStyle="1" w:styleId="Char0">
-    <w:name w:val="页脚 Char"/>
-    <w:basedOn w:val="a0"/>
-    <w:link w:val="a4"/>
+  <w:style w:type="character" w:customStyle="1" w:styleId="FooterChar">
+    <w:name w:val="Footer Char"/>
+    <w:basedOn w:val="DefaultParagraphFont"/>
+    <w:link w:val="Footer"/>
     <w:uiPriority w:val="99"/>
     <w:semiHidden/>
     <w:rsid w:val="00E85824"/>
@@ -1077,9 +1285,9 @@
       <w:szCs w:val="18"/>
     </w:rPr>
   </w:style>
-  <w:style w:type="paragraph" w:styleId="a5">
+  <w:style w:type="paragraph" w:styleId="ListParagraph">
     <w:name w:val="List Paragraph"/>
-    <w:basedOn w:val="a"/>
+    <w:basedOn w:val="Normal"/>
     <w:uiPriority w:val="34"/>
     <w:qFormat/>
     <w:rsid w:val="00E85824"/>
@@ -1087,10 +1295,10 @@
       <w:ind w:firstLineChars="200" w:firstLine="420"/>
     </w:pPr>
   </w:style>
-  <w:style w:type="character" w:customStyle="1" w:styleId="1Char">
-    <w:name w:val="标题 1 Char"/>
-    <w:basedOn w:val="a0"/>
-    <w:link w:val="1"/>
+  <w:style w:type="character" w:customStyle="1" w:styleId="Heading1Char">
+    <w:name w:val="Heading 1 Char"/>
+    <w:basedOn w:val="DefaultParagraphFont"/>
+    <w:link w:val="Heading1"/>
     <w:uiPriority w:val="9"/>
     <w:rsid w:val="00E85824"/>
     <w:rPr>
@@ -1101,7 +1309,7 @@
       <w:szCs w:val="44"/>
     </w:rPr>
   </w:style>
-  <w:style w:type="paragraph" w:styleId="a6">
+  <w:style w:type="paragraph" w:styleId="NoSpacing">
     <w:name w:val="No Spacing"/>
     <w:uiPriority w:val="1"/>
     <w:qFormat/>

--- a/Docs/DocSys文件管理系统部署文档.docx
+++ b/Docs/DocSys文件管理系统部署文档.docx
@@ -351,6 +351,24 @@
         <w:rPr>
           <w:rFonts w:hint="eastAsia"/>
         </w:rPr>
+        <w:t>（</w:t>
+      </w:r>
+      <w:r>
+        <w:rPr>
+          <w:rFonts w:hint="eastAsia"/>
+        </w:rPr>
+        <w:t>1</w:t>
+      </w:r>
+      <w:r>
+        <w:rPr>
+          <w:rFonts w:hint="eastAsia"/>
+        </w:rPr>
+        <w:t>）</w:t>
+      </w:r>
+      <w:r>
+        <w:rPr>
+          <w:rFonts w:hint="eastAsia"/>
+        </w:rPr>
         <w:t>第一个注册用户将会是系统的</w:t>
       </w:r>
       <w:r>
@@ -371,69 +389,15 @@
       <w:pPr>
         <w:pStyle w:val="NoSpacing"/>
       </w:pPr>
-    </w:p>
-    <w:p>
-      <w:r>
-        <w:rPr>
-          <w:rFonts w:hint="eastAsia"/>
-        </w:rPr>
-        <w:t>二</w:t>
-      </w:r>
-      <w:r>
-        <w:rPr>
-          <w:rFonts w:hint="eastAsia"/>
-        </w:rPr>
-        <w:t xml:space="preserve">. </w:t>
-      </w:r>
-      <w:r>
-        <w:rPr>
-          <w:rFonts w:hint="eastAsia"/>
-        </w:rPr>
-        <w:t>系统升级</w:t>
-      </w:r>
-    </w:p>
-    <w:p>
-      <w:pPr>
-        <w:pStyle w:val="NoSpacing"/>
-      </w:pPr>
-      <w:r>
-        <w:rPr>
-          <w:rFonts w:hint="eastAsia"/>
-        </w:rPr>
-        <w:t>1</w:t>
-      </w:r>
-      <w:r>
-        <w:rPr>
-          <w:rFonts w:hint="eastAsia"/>
-        </w:rPr>
-        <w:t>、下载最新版本的</w:t>
-      </w:r>
-      <w:r>
-        <w:rPr>
-          <w:rFonts w:hint="eastAsia"/>
-        </w:rPr>
-        <w:t>DocSystem.war</w:t>
-      </w:r>
-      <w:r>
-        <w:rPr>
-          <w:rFonts w:hint="eastAsia"/>
-        </w:rPr>
-        <w:t>、</w:t>
-      </w:r>
-      <w:r>
-        <w:rPr>
-          <w:rFonts w:hint="eastAsia"/>
-        </w:rPr>
-        <w:t>docsystem.sql</w:t>
-      </w:r>
-      <w:r>
-        <w:t xml:space="preserve"> </w:t>
-      </w:r>
-    </w:p>
-    <w:p>
-      <w:pPr>
-        <w:pStyle w:val="NoSpacing"/>
-      </w:pPr>
+      <w:r>
+        <w:tab/>
+      </w:r>
+      <w:r>
+        <w:rPr>
+          <w:rFonts w:hint="eastAsia"/>
+        </w:rPr>
+        <w:t>（</w:t>
+      </w:r>
       <w:r>
         <w:rPr>
           <w:rFonts w:hint="eastAsia"/>
@@ -444,182 +408,239 @@
         <w:rPr>
           <w:rFonts w:hint="eastAsia"/>
         </w:rPr>
-        <w:t>、</w:t>
-      </w:r>
-      <w:r>
-        <w:rPr>
-          <w:rFonts w:hint="eastAsia"/>
-        </w:rPr>
-        <w:t>用系统现有的</w:t>
-      </w:r>
-      <w:r>
-        <w:rPr>
-          <w:rFonts w:hint="eastAsia"/>
-        </w:rPr>
-        <w:t xml:space="preserve">jdbc.properity </w:t>
-      </w:r>
-      <w:r>
-        <w:rPr>
-          <w:rFonts w:hint="eastAsia"/>
-        </w:rPr>
-        <w:t>和</w:t>
-      </w:r>
-      <w:r>
-        <w:rPr>
-          <w:rFonts w:hint="eastAsia"/>
-        </w:rPr>
-        <w:t xml:space="preserve"> </w:t>
-      </w:r>
-      <w:r>
-        <w:rPr>
-          <w:rFonts w:hint="eastAsia"/>
-        </w:rPr>
-        <w:t>docSysConfig.properities</w:t>
-      </w:r>
-      <w:r>
-        <w:rPr>
-          <w:rFonts w:hint="eastAsia"/>
-        </w:rPr>
-        <w:t xml:space="preserve"> </w:t>
-      </w:r>
-      <w:r>
-        <w:rPr>
-          <w:rFonts w:hint="eastAsia"/>
-        </w:rPr>
-        <w:t>替换</w:t>
-      </w:r>
-      <w:r>
-        <w:rPr>
-          <w:rFonts w:hint="eastAsia"/>
-        </w:rPr>
-        <w:t>war</w:t>
-      </w:r>
-      <w:r>
-        <w:rPr>
-          <w:rFonts w:hint="eastAsia"/>
-        </w:rPr>
-        <w:t>包中的这两个文件（现将</w:t>
-      </w:r>
-      <w:r>
-        <w:rPr>
-          <w:rFonts w:hint="eastAsia"/>
-        </w:rPr>
-        <w:t>.war</w:t>
-      </w:r>
-      <w:r>
-        <w:rPr>
-          <w:rFonts w:hint="eastAsia"/>
-        </w:rPr>
-        <w:t>改为</w:t>
-      </w:r>
-      <w:r>
-        <w:rPr>
-          <w:rFonts w:hint="eastAsia"/>
-        </w:rPr>
-        <w:t>.rar</w:t>
-      </w:r>
-      <w:r>
-        <w:rPr>
-          <w:rFonts w:hint="eastAsia"/>
-        </w:rPr>
-        <w:t>，替换文件后，重新改为</w:t>
-      </w:r>
-      <w:r>
-        <w:rPr>
-          <w:rFonts w:hint="eastAsia"/>
-        </w:rPr>
-        <w:t>.war</w:t>
-      </w:r>
-      <w:r>
-        <w:rPr>
-          <w:rFonts w:hint="eastAsia"/>
-        </w:rPr>
-        <w:t>）</w:t>
-      </w:r>
-    </w:p>
-    <w:p>
-      <w:pPr>
-        <w:pStyle w:val="NoSpacing"/>
-        <w:rPr>
-          <w:rFonts w:hint="eastAsia"/>
-        </w:rPr>
-      </w:pPr>
-    </w:p>
-    <w:p>
-      <w:pPr>
-        <w:pStyle w:val="NoSpacing"/>
-      </w:pPr>
-      <w:r>
-        <w:rPr>
-          <w:rFonts w:hint="eastAsia"/>
-        </w:rPr>
-        <w:t>三</w:t>
-      </w:r>
-      <w:r>
-        <w:rPr>
-          <w:rFonts w:hint="eastAsia"/>
-        </w:rPr>
-        <w:t xml:space="preserve">. </w:t>
-      </w:r>
-      <w:r>
-        <w:rPr>
-          <w:rFonts w:hint="eastAsia"/>
-        </w:rPr>
-        <w:t>关于</w:t>
-      </w:r>
-      <w:r>
-        <w:rPr>
-          <w:rFonts w:hint="eastAsia"/>
-        </w:rPr>
-        <w:t>nigix</w:t>
-      </w:r>
-      <w:r>
-        <w:rPr>
-          <w:rFonts w:hint="eastAsia"/>
-        </w:rPr>
-        <w:t>的配置</w:t>
-      </w:r>
-    </w:p>
-    <w:p>
-      <w:pPr>
-        <w:pStyle w:val="NoSpacing"/>
-      </w:pPr>
-      <w:r>
-        <w:rPr>
-          <w:rFonts w:hint="eastAsia"/>
-        </w:rPr>
-        <w:t xml:space="preserve">1. </w:t>
-      </w:r>
-      <w:r>
-        <w:rPr>
-          <w:rFonts w:hint="eastAsia"/>
-        </w:rPr>
-        <w:t>域名配置</w:t>
-      </w:r>
-    </w:p>
-    <w:p>
-      <w:pPr>
-        <w:pStyle w:val="NoSpacing"/>
-      </w:pPr>
-      <w:r>
-        <w:rPr>
-          <w:rFonts w:hint="eastAsia"/>
-        </w:rPr>
-        <w:t xml:space="preserve">2. </w:t>
-      </w:r>
-      <w:r>
-        <w:rPr>
-          <w:rFonts w:hint="eastAsia"/>
-        </w:rPr>
-        <w:t>文</w:t>
+        <w:t>）系统默认超级管理员：</w:t>
+      </w:r>
+      <w:r>
+        <w:rPr>
+          <w:rFonts w:hint="eastAsia"/>
+        </w:rPr>
+        <w:t>Admin/Admin</w:t>
+      </w:r>
+      <w:r>
+        <w:rPr>
+          <w:rFonts w:hint="eastAsia"/>
+        </w:rPr>
+        <w:t>，该用户只在没有任何用户的情况下才会自动创建</w:t>
       </w:r>
       <w:bookmarkStart w:id="0" w:name="_GoBack"/>
       <w:bookmarkEnd w:id="0"/>
-      <w:r>
-        <w:rPr>
-          <w:rFonts w:hint="eastAsia"/>
-        </w:rPr>
-        <w:t>件上传大小设置</w:t>
+    </w:p>
+    <w:p>
+      <w:pPr>
+        <w:pStyle w:val="NoSpacing"/>
+      </w:pPr>
+    </w:p>
+    <w:p>
+      <w:r>
+        <w:rPr>
+          <w:rFonts w:hint="eastAsia"/>
+        </w:rPr>
+        <w:t>二</w:t>
+      </w:r>
+      <w:r>
+        <w:rPr>
+          <w:rFonts w:hint="eastAsia"/>
+        </w:rPr>
+        <w:t xml:space="preserve">. </w:t>
+      </w:r>
+      <w:r>
+        <w:rPr>
+          <w:rFonts w:hint="eastAsia"/>
+        </w:rPr>
+        <w:t>系统升级</w:t>
+      </w:r>
+    </w:p>
+    <w:p>
+      <w:pPr>
+        <w:pStyle w:val="NoSpacing"/>
+      </w:pPr>
+      <w:r>
+        <w:rPr>
+          <w:rFonts w:hint="eastAsia"/>
+        </w:rPr>
+        <w:t>1</w:t>
+      </w:r>
+      <w:r>
+        <w:rPr>
+          <w:rFonts w:hint="eastAsia"/>
+        </w:rPr>
+        <w:t>、下载最新版本的</w:t>
+      </w:r>
+      <w:r>
+        <w:rPr>
+          <w:rFonts w:hint="eastAsia"/>
+        </w:rPr>
+        <w:t>DocSystem.war</w:t>
+      </w:r>
+      <w:r>
+        <w:rPr>
+          <w:rFonts w:hint="eastAsia"/>
+        </w:rPr>
+        <w:t>、</w:t>
+      </w:r>
+      <w:r>
+        <w:rPr>
+          <w:rFonts w:hint="eastAsia"/>
+        </w:rPr>
+        <w:t>docsystem.sql</w:t>
+      </w:r>
+      <w:r>
+        <w:t xml:space="preserve"> </w:t>
+      </w:r>
+    </w:p>
+    <w:p>
+      <w:pPr>
+        <w:pStyle w:val="NoSpacing"/>
+      </w:pPr>
+      <w:r>
+        <w:rPr>
+          <w:rFonts w:hint="eastAsia"/>
+        </w:rPr>
+        <w:t>2</w:t>
+      </w:r>
+      <w:r>
+        <w:rPr>
+          <w:rFonts w:hint="eastAsia"/>
+        </w:rPr>
+        <w:t>、</w:t>
+      </w:r>
+      <w:r>
+        <w:rPr>
+          <w:rFonts w:hint="eastAsia"/>
+        </w:rPr>
+        <w:t>用系统现有的</w:t>
+      </w:r>
+      <w:r>
+        <w:rPr>
+          <w:rFonts w:hint="eastAsia"/>
+        </w:rPr>
+        <w:t xml:space="preserve">jdbc.properity </w:t>
+      </w:r>
+      <w:r>
+        <w:rPr>
+          <w:rFonts w:hint="eastAsia"/>
+        </w:rPr>
+        <w:t>和</w:t>
+      </w:r>
+      <w:r>
+        <w:rPr>
+          <w:rFonts w:hint="eastAsia"/>
+        </w:rPr>
+        <w:t xml:space="preserve"> docSysConfig.properities </w:t>
+      </w:r>
+      <w:r>
+        <w:rPr>
+          <w:rFonts w:hint="eastAsia"/>
+        </w:rPr>
+        <w:t>替换</w:t>
+      </w:r>
+      <w:r>
+        <w:rPr>
+          <w:rFonts w:hint="eastAsia"/>
+        </w:rPr>
+        <w:t>war</w:t>
+      </w:r>
+      <w:r>
+        <w:rPr>
+          <w:rFonts w:hint="eastAsia"/>
+        </w:rPr>
+        <w:t>包中的这两个文件（现将</w:t>
+      </w:r>
+      <w:r>
+        <w:rPr>
+          <w:rFonts w:hint="eastAsia"/>
+        </w:rPr>
+        <w:t>.war</w:t>
+      </w:r>
+      <w:r>
+        <w:rPr>
+          <w:rFonts w:hint="eastAsia"/>
+        </w:rPr>
+        <w:t>改为</w:t>
+      </w:r>
+      <w:r>
+        <w:rPr>
+          <w:rFonts w:hint="eastAsia"/>
+        </w:rPr>
+        <w:t>.rar</w:t>
+      </w:r>
+      <w:r>
+        <w:rPr>
+          <w:rFonts w:hint="eastAsia"/>
+        </w:rPr>
+        <w:t>，替换文件后，重新改为</w:t>
+      </w:r>
+      <w:r>
+        <w:rPr>
+          <w:rFonts w:hint="eastAsia"/>
+        </w:rPr>
+        <w:t>.war</w:t>
+      </w:r>
+      <w:r>
+        <w:rPr>
+          <w:rFonts w:hint="eastAsia"/>
+        </w:rPr>
+        <w:t>）</w:t>
+      </w:r>
+    </w:p>
+    <w:p>
+      <w:pPr>
+        <w:pStyle w:val="NoSpacing"/>
+      </w:pPr>
+    </w:p>
+    <w:p>
+      <w:pPr>
+        <w:pStyle w:val="NoSpacing"/>
+      </w:pPr>
+      <w:r>
+        <w:rPr>
+          <w:rFonts w:hint="eastAsia"/>
+        </w:rPr>
+        <w:t>三</w:t>
+      </w:r>
+      <w:r>
+        <w:rPr>
+          <w:rFonts w:hint="eastAsia"/>
+        </w:rPr>
+        <w:t xml:space="preserve">. </w:t>
+      </w:r>
+      <w:r>
+        <w:rPr>
+          <w:rFonts w:hint="eastAsia"/>
+        </w:rPr>
+        <w:t>关于</w:t>
+      </w:r>
+      <w:r>
+        <w:rPr>
+          <w:rFonts w:hint="eastAsia"/>
+        </w:rPr>
+        <w:t>nigix</w:t>
+      </w:r>
+      <w:r>
+        <w:rPr>
+          <w:rFonts w:hint="eastAsia"/>
+        </w:rPr>
+        <w:t>的配置</w:t>
+      </w:r>
+    </w:p>
+    <w:p>
+      <w:pPr>
+        <w:pStyle w:val="NoSpacing"/>
+        <w:rPr>
+          <w:rFonts w:hint="eastAsia"/>
+        </w:rPr>
+      </w:pPr>
+      <w:r>
+        <w:rPr>
+          <w:rFonts w:hint="eastAsia"/>
+        </w:rPr>
+        <w:t xml:space="preserve">1. </w:t>
+      </w:r>
+      <w:r>
+        <w:rPr>
+          <w:rFonts w:hint="eastAsia"/>
+        </w:rPr>
+        <w:t>域名配置</w:t>
       </w:r>
     </w:p>
     <w:sectPr>
@@ -936,7 +957,7 @@
     <w:lsdException w:name="Table Web 2" w:semiHidden="1" w:unhideWhenUsed="1"/>
     <w:lsdException w:name="Table Web 3" w:semiHidden="1" w:unhideWhenUsed="1"/>
     <w:lsdException w:name="Balloon Text" w:semiHidden="1" w:unhideWhenUsed="1"/>
-    <w:lsdException w:name="Table Grid" w:semiHidden="1" w:uiPriority="59" w:unhideWhenUsed="1"/>
+    <w:lsdException w:name="Table Grid" w:uiPriority="59"/>
     <w:lsdException w:name="Table Theme" w:semiHidden="1" w:unhideWhenUsed="1"/>
     <w:lsdException w:name="Placeholder Text" w:semiHidden="1"/>
     <w:lsdException w:name="No Spacing" w:uiPriority="1" w:qFormat="1"/>
